--- a/1 група програма.docx
+++ b/1 група програма.docx
@@ -1,6 +1,6 @@
 
 <file path=word/document.xml><?xml version="1.0" encoding="utf-8"?>
-<w:document xmlns:wpc="http://schemas.microsoft.com/office/word/2010/wordprocessingCanvas" xmlns:cx="http://schemas.microsoft.com/office/drawing/2014/chartex" xmlns:mc="http://schemas.openxmlformats.org/markup-compatibility/2006" xmlns:o="urn:schemas-microsoft-com:office:office" xmlns:r="http://schemas.openxmlformats.org/officeDocument/2006/relationships" xmlns:m="http://schemas.openxmlformats.org/officeDocument/2006/math" xmlns:v="urn:schemas-microsoft-com:vml" xmlns:wp14="http://schemas.microsoft.com/office/word/2010/wordprocessingDrawing" xmlns:wp="http://schemas.openxmlformats.org/drawingml/2006/wordprocessingDrawing" xmlns:w10="urn:schemas-microsoft-com:office:word" xmlns:w="http://schemas.openxmlformats.org/wordprocessingml/2006/main" xmlns:w14="http://schemas.microsoft.com/office/word/2010/wordml" xmlns:w15="http://schemas.microsoft.com/office/word/2012/wordml" xmlns:w16se="http://schemas.microsoft.com/office/word/2015/wordml/symex" xmlns:wpg="http://schemas.microsoft.com/office/word/2010/wordprocessingGroup" xmlns:wpi="http://schemas.microsoft.com/office/word/2010/wordprocessingInk" xmlns:wne="http://schemas.microsoft.com/office/word/2006/wordml" xmlns:wps="http://schemas.microsoft.com/office/word/2010/wordprocessingShape" mc:Ignorable="w14 w15 w16se wp14">
+<w:document xmlns:wpc="http://schemas.microsoft.com/office/word/2010/wordprocessingCanvas" xmlns:cx="http://schemas.microsoft.com/office/drawing/2014/chartex" xmlns:cx1="http://schemas.microsoft.com/office/drawing/2015/9/8/chartex" xmlns:mc="http://schemas.openxmlformats.org/markup-compatibility/2006" xmlns:o="urn:schemas-microsoft-com:office:office" xmlns:r="http://schemas.openxmlformats.org/officeDocument/2006/relationships" xmlns:m="http://schemas.openxmlformats.org/officeDocument/2006/math" xmlns:v="urn:schemas-microsoft-com:vml" xmlns:wp14="http://schemas.microsoft.com/office/word/2010/wordprocessingDrawing" xmlns:wp="http://schemas.openxmlformats.org/drawingml/2006/wordprocessingDrawing" xmlns:w10="urn:schemas-microsoft-com:office:word" xmlns:w="http://schemas.openxmlformats.org/wordprocessingml/2006/main" xmlns:w14="http://schemas.microsoft.com/office/word/2010/wordml" xmlns:w15="http://schemas.microsoft.com/office/word/2012/wordml" xmlns:w16se="http://schemas.microsoft.com/office/word/2015/wordml/symex" xmlns:wpg="http://schemas.microsoft.com/office/word/2010/wordprocessingGroup" xmlns:wpi="http://schemas.microsoft.com/office/word/2010/wordprocessingInk" xmlns:wne="http://schemas.microsoft.com/office/word/2006/wordml" xmlns:wps="http://schemas.microsoft.com/office/word/2010/wordprocessingShape" mc:Ignorable="w14 w15 w16se wp14">
   <w:body>
     <w:p>
       <w:pPr>
@@ -26,7 +26,7 @@
         <w:pStyle w:val="ListParagraph"/>
         <w:numPr>
           <w:ilvl w:val="0"/>
-          <w:numId w:val="2"/>
+          <w:numId w:val="11"/>
         </w:numPr>
         <w:rPr>
           <w:sz w:val="28"/>
@@ -64,7 +64,7 @@
         <w:pStyle w:val="ListParagraph"/>
         <w:numPr>
           <w:ilvl w:val="0"/>
-          <w:numId w:val="2"/>
+          <w:numId w:val="11"/>
         </w:numPr>
         <w:rPr>
           <w:rStyle w:val="Hyperlink"/>
@@ -120,7 +120,7 @@
         <w:pStyle w:val="ListParagraph"/>
         <w:numPr>
           <w:ilvl w:val="0"/>
-          <w:numId w:val="3"/>
+          <w:numId w:val="12"/>
         </w:numPr>
         <w:rPr>
           <w:sz w:val="28"/>
@@ -323,16 +323,7 @@
             <w:szCs w:val="28"/>
             <w:lang w:val="ru-RU"/>
           </w:rPr>
-          <w:t>youtub</w:t>
-        </w:r>
-        <w:r>
-          <w:rPr>
-            <w:rStyle w:val="Hyperlink"/>
-            <w:sz w:val="28"/>
-            <w:szCs w:val="28"/>
-            <w:lang w:val="ru-RU"/>
-          </w:rPr>
-          <w:t>e</w:t>
+          <w:t>youtube</w:t>
         </w:r>
         <w:r>
           <w:rPr>
@@ -628,7 +619,43 @@
           <w:szCs w:val="28"/>
           <w:lang w:val="ru-RU"/>
         </w:rPr>
-        <w:t xml:space="preserve">Вступ в бази даних: </w:t>
+        <w:t xml:space="preserve">Вступ в </w:t>
+      </w:r>
+      <w:proofErr w:type="spellStart"/>
+      <w:r>
+        <w:rPr>
+          <w:sz w:val="28"/>
+          <w:szCs w:val="28"/>
+          <w:lang w:val="ru-RU"/>
+        </w:rPr>
+        <w:t>бази</w:t>
+      </w:r>
+      <w:proofErr w:type="spellEnd"/>
+      <w:r>
+        <w:rPr>
+          <w:sz w:val="28"/>
+          <w:szCs w:val="28"/>
+          <w:lang w:val="ru-RU"/>
+        </w:rPr>
+        <w:t xml:space="preserve"> </w:t>
+      </w:r>
+      <w:proofErr w:type="spellStart"/>
+      <w:r>
+        <w:rPr>
+          <w:sz w:val="28"/>
+          <w:szCs w:val="28"/>
+          <w:lang w:val="ru-RU"/>
+        </w:rPr>
+        <w:t>даних</w:t>
+      </w:r>
+      <w:proofErr w:type="spellEnd"/>
+      <w:r>
+        <w:rPr>
+          <w:sz w:val="28"/>
+          <w:szCs w:val="28"/>
+          <w:lang w:val="ru-RU"/>
+        </w:rPr>
+        <w:t xml:space="preserve">: </w:t>
       </w:r>
       <w:hyperlink r:id="rId10" w:history="1">
         <w:r>
@@ -638,25 +665,7 @@
             <w:szCs w:val="28"/>
             <w:lang w:val="ru-RU"/>
           </w:rPr>
-          <w:t>https://you</w:t>
-        </w:r>
-        <w:r>
-          <w:rPr>
-            <w:rStyle w:val="Hyperlink"/>
-            <w:sz w:val="28"/>
-            <w:szCs w:val="28"/>
-            <w:lang w:val="ru-RU"/>
-          </w:rPr>
-          <w:t>t</w:t>
-        </w:r>
-        <w:r>
-          <w:rPr>
-            <w:rStyle w:val="Hyperlink"/>
-            <w:sz w:val="28"/>
-            <w:szCs w:val="28"/>
-            <w:lang w:val="ru-RU"/>
-          </w:rPr>
-          <w:t>u.be/-7sCE6ob70U</w:t>
+          <w:t>https://youtu.be/-7sCE6ob70U</w:t>
         </w:r>
       </w:hyperlink>
     </w:p>
@@ -717,7 +726,7 @@
         <w:pStyle w:val="ListParagraph"/>
         <w:numPr>
           <w:ilvl w:val="0"/>
-          <w:numId w:val="6"/>
+          <w:numId w:val="14"/>
         </w:numPr>
         <w:rPr>
           <w:sz w:val="28"/>
@@ -733,7 +742,25 @@
             <w:szCs w:val="28"/>
             <w:lang w:val="ru-RU"/>
           </w:rPr>
-          <w:t>https://www.youtube.com/watch?v=eJRg4qr7qAo</w:t>
+          <w:t>https://w</w:t>
+        </w:r>
+        <w:r>
+          <w:rPr>
+            <w:rStyle w:val="Hyperlink"/>
+            <w:sz w:val="28"/>
+            <w:szCs w:val="28"/>
+            <w:lang w:val="ru-RU"/>
+          </w:rPr>
+          <w:t>w</w:t>
+        </w:r>
+        <w:r>
+          <w:rPr>
+            <w:rStyle w:val="Hyperlink"/>
+            <w:sz w:val="28"/>
+            <w:szCs w:val="28"/>
+            <w:lang w:val="ru-RU"/>
+          </w:rPr>
+          <w:t>w.youtube.com/watch?v=eJRg4qr7qAo</w:t>
         </w:r>
       </w:hyperlink>
     </w:p>
@@ -742,7 +769,7 @@
         <w:pStyle w:val="ListParagraph"/>
         <w:numPr>
           <w:ilvl w:val="0"/>
-          <w:numId w:val="6"/>
+          <w:numId w:val="15"/>
         </w:numPr>
         <w:rPr>
           <w:sz w:val="28"/>
@@ -758,7 +785,25 @@
             <w:szCs w:val="28"/>
             <w:lang w:val="ru-RU"/>
           </w:rPr>
-          <w:t>https://tproger.ru/articles/computational-complexity-explained/</w:t>
+          <w:t>https://tproge</w:t>
+        </w:r>
+        <w:r>
+          <w:rPr>
+            <w:rStyle w:val="Hyperlink"/>
+            <w:sz w:val="28"/>
+            <w:szCs w:val="28"/>
+            <w:lang w:val="ru-RU"/>
+          </w:rPr>
+          <w:t>r</w:t>
+        </w:r>
+        <w:r>
+          <w:rPr>
+            <w:rStyle w:val="Hyperlink"/>
+            <w:sz w:val="28"/>
+            <w:szCs w:val="28"/>
+            <w:lang w:val="ru-RU"/>
+          </w:rPr>
+          <w:t>.ru/articles/computational-complexity-explained/</w:t>
         </w:r>
       </w:hyperlink>
       <w:r>
@@ -775,7 +820,7 @@
         <w:pStyle w:val="ListParagraph"/>
         <w:numPr>
           <w:ilvl w:val="0"/>
-          <w:numId w:val="6"/>
+          <w:numId w:val="16"/>
         </w:numPr>
         <w:rPr>
           <w:sz w:val="28"/>
@@ -791,7 +836,43 @@
             <w:szCs w:val="28"/>
             <w:lang w:val="ru-RU"/>
           </w:rPr>
-          <w:t>https://tproger.ru/translations/sorting-for-beginners/</w:t>
+          <w:t>https://tproger.ru</w:t>
+        </w:r>
+        <w:r>
+          <w:rPr>
+            <w:rStyle w:val="Hyperlink"/>
+            <w:sz w:val="28"/>
+            <w:szCs w:val="28"/>
+            <w:lang w:val="ru-RU"/>
+          </w:rPr>
+          <w:t>/</w:t>
+        </w:r>
+        <w:r>
+          <w:rPr>
+            <w:rStyle w:val="Hyperlink"/>
+            <w:sz w:val="28"/>
+            <w:szCs w:val="28"/>
+            <w:lang w:val="ru-RU"/>
+          </w:rPr>
+          <w:t>translations</w:t>
+        </w:r>
+        <w:r>
+          <w:rPr>
+            <w:rStyle w:val="Hyperlink"/>
+            <w:sz w:val="28"/>
+            <w:szCs w:val="28"/>
+            <w:lang w:val="ru-RU"/>
+          </w:rPr>
+          <w:t>/</w:t>
+        </w:r>
+        <w:r>
+          <w:rPr>
+            <w:rStyle w:val="Hyperlink"/>
+            <w:sz w:val="28"/>
+            <w:szCs w:val="28"/>
+            <w:lang w:val="ru-RU"/>
+          </w:rPr>
+          <w:t>sorting-for-beginners/</w:t>
         </w:r>
       </w:hyperlink>
     </w:p>
@@ -800,7 +881,7 @@
         <w:pStyle w:val="ListParagraph"/>
         <w:numPr>
           <w:ilvl w:val="0"/>
-          <w:numId w:val="6"/>
+          <w:numId w:val="17"/>
         </w:numPr>
         <w:rPr>
           <w:sz w:val="28"/>
@@ -816,7 +897,43 @@
             <w:szCs w:val="28"/>
             <w:lang w:val="ru-RU"/>
           </w:rPr>
-          <w:t>https://www.youtube.com/playlist?list=PLqs2IDfjfprG4Xuc8qSYJWpyKx17tt--A</w:t>
+          <w:t>https://</w:t>
+        </w:r>
+        <w:r>
+          <w:rPr>
+            <w:rStyle w:val="Hyperlink"/>
+            <w:sz w:val="28"/>
+            <w:szCs w:val="28"/>
+            <w:lang w:val="ru-RU"/>
+          </w:rPr>
+          <w:t>w</w:t>
+        </w:r>
+        <w:r>
+          <w:rPr>
+            <w:rStyle w:val="Hyperlink"/>
+            <w:sz w:val="28"/>
+            <w:szCs w:val="28"/>
+            <w:lang w:val="ru-RU"/>
+          </w:rPr>
+          <w:t>ww.youtu</w:t>
+        </w:r>
+        <w:r>
+          <w:rPr>
+            <w:rStyle w:val="Hyperlink"/>
+            <w:sz w:val="28"/>
+            <w:szCs w:val="28"/>
+            <w:lang w:val="ru-RU"/>
+          </w:rPr>
+          <w:t>b</w:t>
+        </w:r>
+        <w:r>
+          <w:rPr>
+            <w:rStyle w:val="Hyperlink"/>
+            <w:sz w:val="28"/>
+            <w:szCs w:val="28"/>
+            <w:lang w:val="ru-RU"/>
+          </w:rPr>
+          <w:t>e.com/playlist?list=PLqs2IDfjfprG4Xuc8qSYJWpyKx17tt--A</w:t>
         </w:r>
       </w:hyperlink>
     </w:p>
@@ -921,7 +1038,7 @@
         <w:pStyle w:val="ListParagraph"/>
         <w:numPr>
           <w:ilvl w:val="0"/>
-          <w:numId w:val="8"/>
+          <w:numId w:val="18"/>
         </w:numPr>
         <w:rPr>
           <w:sz w:val="28"/>
@@ -1020,7 +1137,18 @@
             <w:szCs w:val="28"/>
             <w:lang w:val="uk-UA"/>
           </w:rPr>
-          <w:t>https://rutracker.org/forum/viewtopic.php?t=5301073</w:t>
+          <w:t>https://rutracker.org/forum/viewtopi</w:t>
+        </w:r>
+        <w:bookmarkStart w:id="0" w:name="_GoBack"/>
+        <w:bookmarkEnd w:id="0"/>
+        <w:r>
+          <w:rPr>
+            <w:rStyle w:val="Hyperlink"/>
+            <w:sz w:val="28"/>
+            <w:szCs w:val="28"/>
+            <w:lang w:val="uk-UA"/>
+          </w:rPr>
+          <w:t>c.php?t=5301073</w:t>
         </w:r>
       </w:hyperlink>
       <w:r>
@@ -1376,8 +1504,6 @@
           <w:lang w:val="ru-RU"/>
         </w:rPr>
       </w:pPr>
-      <w:bookmarkStart w:id="0" w:name="_GoBack"/>
-      <w:bookmarkEnd w:id="0"/>
       <w:r>
         <w:rPr>
           <w:sz w:val="28"/>
@@ -1426,8 +1552,97 @@
 </file>
 
 <file path=word/numbering.xml><?xml version="1.0" encoding="utf-8"?>
-<w:numbering xmlns:wpc="http://schemas.microsoft.com/office/word/2010/wordprocessingCanvas" xmlns:cx="http://schemas.microsoft.com/office/drawing/2014/chartex" xmlns:mc="http://schemas.openxmlformats.org/markup-compatibility/2006" xmlns:o="urn:schemas-microsoft-com:office:office" xmlns:r="http://schemas.openxmlformats.org/officeDocument/2006/relationships" xmlns:m="http://schemas.openxmlformats.org/officeDocument/2006/math" xmlns:v="urn:schemas-microsoft-com:vml" xmlns:wp14="http://schemas.microsoft.com/office/word/2010/wordprocessingDrawing" xmlns:wp="http://schemas.openxmlformats.org/drawingml/2006/wordprocessingDrawing" xmlns:w10="urn:schemas-microsoft-com:office:word" xmlns:w="http://schemas.openxmlformats.org/wordprocessingml/2006/main" xmlns:w14="http://schemas.microsoft.com/office/word/2010/wordml" xmlns:w15="http://schemas.microsoft.com/office/word/2012/wordml" xmlns:w16se="http://schemas.microsoft.com/office/word/2015/wordml/symex" xmlns:wpg="http://schemas.microsoft.com/office/word/2010/wordprocessingGroup" xmlns:wpi="http://schemas.microsoft.com/office/word/2010/wordprocessingInk" xmlns:wne="http://schemas.microsoft.com/office/word/2006/wordml" xmlns:wps="http://schemas.microsoft.com/office/word/2010/wordprocessingShape" mc:Ignorable="w14 w15 w16se wp14">
+<w:numbering xmlns:wpc="http://schemas.microsoft.com/office/word/2010/wordprocessingCanvas" xmlns:cx="http://schemas.microsoft.com/office/drawing/2014/chartex" xmlns:cx1="http://schemas.microsoft.com/office/drawing/2015/9/8/chartex" xmlns:mc="http://schemas.openxmlformats.org/markup-compatibility/2006" xmlns:o="urn:schemas-microsoft-com:office:office" xmlns:r="http://schemas.openxmlformats.org/officeDocument/2006/relationships" xmlns:m="http://schemas.openxmlformats.org/officeDocument/2006/math" xmlns:v="urn:schemas-microsoft-com:vml" xmlns:wp14="http://schemas.microsoft.com/office/word/2010/wordprocessingDrawing" xmlns:wp="http://schemas.openxmlformats.org/drawingml/2006/wordprocessingDrawing" xmlns:w10="urn:schemas-microsoft-com:office:word" xmlns:w="http://schemas.openxmlformats.org/wordprocessingml/2006/main" xmlns:w14="http://schemas.microsoft.com/office/word/2010/wordml" xmlns:w15="http://schemas.microsoft.com/office/word/2012/wordml" xmlns:w16se="http://schemas.microsoft.com/office/word/2015/wordml/symex" xmlns:wpg="http://schemas.microsoft.com/office/word/2010/wordprocessingGroup" xmlns:wpi="http://schemas.microsoft.com/office/word/2010/wordprocessingInk" xmlns:wne="http://schemas.microsoft.com/office/word/2006/wordml" xmlns:wps="http://schemas.microsoft.com/office/word/2010/wordprocessingShape" mc:Ignorable="w14 w15 w16se wp14">
   <w:abstractNum w:abstractNumId="0" w15:restartNumberingAfterBreak="0">
+    <w:nsid w:val="0A5054D8"/>
+    <w:multiLevelType w:val="hybridMultilevel"/>
+    <w:tmpl w:val="57E2D87E"/>
+    <w:lvl w:ilvl="0" w:tplc="04090001">
+      <w:start w:val="1"/>
+      <w:numFmt w:val="bullet"/>
+      <w:lvlText w:val=""/>
+      <w:lvlJc w:val="left"/>
+      <w:pPr>
+        <w:ind w:left="720" w:hanging="360"/>
+      </w:pPr>
+      <w:rPr>
+        <w:rFonts w:ascii="Symbol" w:hAnsi="Symbol" w:hint="default"/>
+      </w:rPr>
+    </w:lvl>
+    <w:lvl w:ilvl="1" w:tplc="04090019">
+      <w:start w:val="1"/>
+      <w:numFmt w:val="lowerLetter"/>
+      <w:lvlText w:val="%2."/>
+      <w:lvlJc w:val="left"/>
+      <w:pPr>
+        <w:ind w:left="1440" w:hanging="360"/>
+      </w:pPr>
+    </w:lvl>
+    <w:lvl w:ilvl="2" w:tplc="0409001B">
+      <w:start w:val="1"/>
+      <w:numFmt w:val="lowerRoman"/>
+      <w:lvlText w:val="%3."/>
+      <w:lvlJc w:val="right"/>
+      <w:pPr>
+        <w:ind w:left="2160" w:hanging="180"/>
+      </w:pPr>
+    </w:lvl>
+    <w:lvl w:ilvl="3" w:tplc="0409000F">
+      <w:start w:val="1"/>
+      <w:numFmt w:val="decimal"/>
+      <w:lvlText w:val="%4."/>
+      <w:lvlJc w:val="left"/>
+      <w:pPr>
+        <w:ind w:left="2880" w:hanging="360"/>
+      </w:pPr>
+    </w:lvl>
+    <w:lvl w:ilvl="4" w:tplc="04090019">
+      <w:start w:val="1"/>
+      <w:numFmt w:val="lowerLetter"/>
+      <w:lvlText w:val="%5."/>
+      <w:lvlJc w:val="left"/>
+      <w:pPr>
+        <w:ind w:left="3600" w:hanging="360"/>
+      </w:pPr>
+    </w:lvl>
+    <w:lvl w:ilvl="5" w:tplc="0409001B">
+      <w:start w:val="1"/>
+      <w:numFmt w:val="lowerRoman"/>
+      <w:lvlText w:val="%6."/>
+      <w:lvlJc w:val="right"/>
+      <w:pPr>
+        <w:ind w:left="4320" w:hanging="180"/>
+      </w:pPr>
+    </w:lvl>
+    <w:lvl w:ilvl="6" w:tplc="0409000F">
+      <w:start w:val="1"/>
+      <w:numFmt w:val="decimal"/>
+      <w:lvlText w:val="%7."/>
+      <w:lvlJc w:val="left"/>
+      <w:pPr>
+        <w:ind w:left="5040" w:hanging="360"/>
+      </w:pPr>
+    </w:lvl>
+    <w:lvl w:ilvl="7" w:tplc="04090019">
+      <w:start w:val="1"/>
+      <w:numFmt w:val="lowerLetter"/>
+      <w:lvlText w:val="%8."/>
+      <w:lvlJc w:val="left"/>
+      <w:pPr>
+        <w:ind w:left="5760" w:hanging="360"/>
+      </w:pPr>
+    </w:lvl>
+    <w:lvl w:ilvl="8" w:tplc="0409001B">
+      <w:start w:val="1"/>
+      <w:numFmt w:val="lowerRoman"/>
+      <w:lvlText w:val="%9."/>
+      <w:lvlJc w:val="right"/>
+      <w:pPr>
+        <w:ind w:left="6480" w:hanging="180"/>
+      </w:pPr>
+    </w:lvl>
+  </w:abstractNum>
+  <w:abstractNum w:abstractNumId="1" w15:restartNumberingAfterBreak="0">
     <w:nsid w:val="0AF62DFC"/>
     <w:multiLevelType w:val="hybridMultilevel"/>
     <w:tmpl w:val="D9D0A20A"/>
@@ -1513,7 +1728,185 @@
       </w:pPr>
     </w:lvl>
   </w:abstractNum>
-  <w:abstractNum w:abstractNumId="1" w15:restartNumberingAfterBreak="0">
+  <w:abstractNum w:abstractNumId="2" w15:restartNumberingAfterBreak="0">
+    <w:nsid w:val="0D327445"/>
+    <w:multiLevelType w:val="hybridMultilevel"/>
+    <w:tmpl w:val="B2DAE03E"/>
+    <w:lvl w:ilvl="0" w:tplc="0409000D">
+      <w:start w:val="1"/>
+      <w:numFmt w:val="bullet"/>
+      <w:lvlText w:val=""/>
+      <w:lvlJc w:val="left"/>
+      <w:pPr>
+        <w:ind w:left="720" w:hanging="360"/>
+      </w:pPr>
+      <w:rPr>
+        <w:rFonts w:ascii="Wingdings" w:hAnsi="Wingdings" w:hint="default"/>
+      </w:rPr>
+    </w:lvl>
+    <w:lvl w:ilvl="1" w:tplc="04090019">
+      <w:start w:val="1"/>
+      <w:numFmt w:val="lowerLetter"/>
+      <w:lvlText w:val="%2."/>
+      <w:lvlJc w:val="left"/>
+      <w:pPr>
+        <w:ind w:left="1440" w:hanging="360"/>
+      </w:pPr>
+    </w:lvl>
+    <w:lvl w:ilvl="2" w:tplc="0409001B">
+      <w:start w:val="1"/>
+      <w:numFmt w:val="lowerRoman"/>
+      <w:lvlText w:val="%3."/>
+      <w:lvlJc w:val="right"/>
+      <w:pPr>
+        <w:ind w:left="2160" w:hanging="180"/>
+      </w:pPr>
+    </w:lvl>
+    <w:lvl w:ilvl="3" w:tplc="0409000F">
+      <w:start w:val="1"/>
+      <w:numFmt w:val="decimal"/>
+      <w:lvlText w:val="%4."/>
+      <w:lvlJc w:val="left"/>
+      <w:pPr>
+        <w:ind w:left="2880" w:hanging="360"/>
+      </w:pPr>
+    </w:lvl>
+    <w:lvl w:ilvl="4" w:tplc="04090019">
+      <w:start w:val="1"/>
+      <w:numFmt w:val="lowerLetter"/>
+      <w:lvlText w:val="%5."/>
+      <w:lvlJc w:val="left"/>
+      <w:pPr>
+        <w:ind w:left="3600" w:hanging="360"/>
+      </w:pPr>
+    </w:lvl>
+    <w:lvl w:ilvl="5" w:tplc="0409001B">
+      <w:start w:val="1"/>
+      <w:numFmt w:val="lowerRoman"/>
+      <w:lvlText w:val="%6."/>
+      <w:lvlJc w:val="right"/>
+      <w:pPr>
+        <w:ind w:left="4320" w:hanging="180"/>
+      </w:pPr>
+    </w:lvl>
+    <w:lvl w:ilvl="6" w:tplc="0409000F">
+      <w:start w:val="1"/>
+      <w:numFmt w:val="decimal"/>
+      <w:lvlText w:val="%7."/>
+      <w:lvlJc w:val="left"/>
+      <w:pPr>
+        <w:ind w:left="5040" w:hanging="360"/>
+      </w:pPr>
+    </w:lvl>
+    <w:lvl w:ilvl="7" w:tplc="04090019">
+      <w:start w:val="1"/>
+      <w:numFmt w:val="lowerLetter"/>
+      <w:lvlText w:val="%8."/>
+      <w:lvlJc w:val="left"/>
+      <w:pPr>
+        <w:ind w:left="5760" w:hanging="360"/>
+      </w:pPr>
+    </w:lvl>
+    <w:lvl w:ilvl="8" w:tplc="0409001B">
+      <w:start w:val="1"/>
+      <w:numFmt w:val="lowerRoman"/>
+      <w:lvlText w:val="%9."/>
+      <w:lvlJc w:val="right"/>
+      <w:pPr>
+        <w:ind w:left="6480" w:hanging="180"/>
+      </w:pPr>
+    </w:lvl>
+  </w:abstractNum>
+  <w:abstractNum w:abstractNumId="3" w15:restartNumberingAfterBreak="0">
+    <w:nsid w:val="109D0B1F"/>
+    <w:multiLevelType w:val="hybridMultilevel"/>
+    <w:tmpl w:val="A9384C36"/>
+    <w:lvl w:ilvl="0" w:tplc="0409000D">
+      <w:start w:val="1"/>
+      <w:numFmt w:val="bullet"/>
+      <w:lvlText w:val=""/>
+      <w:lvlJc w:val="left"/>
+      <w:pPr>
+        <w:ind w:left="720" w:hanging="360"/>
+      </w:pPr>
+      <w:rPr>
+        <w:rFonts w:ascii="Wingdings" w:hAnsi="Wingdings" w:hint="default"/>
+      </w:rPr>
+    </w:lvl>
+    <w:lvl w:ilvl="1" w:tplc="04090019">
+      <w:start w:val="1"/>
+      <w:numFmt w:val="lowerLetter"/>
+      <w:lvlText w:val="%2."/>
+      <w:lvlJc w:val="left"/>
+      <w:pPr>
+        <w:ind w:left="1440" w:hanging="360"/>
+      </w:pPr>
+    </w:lvl>
+    <w:lvl w:ilvl="2" w:tplc="0409001B">
+      <w:start w:val="1"/>
+      <w:numFmt w:val="lowerRoman"/>
+      <w:lvlText w:val="%3."/>
+      <w:lvlJc w:val="right"/>
+      <w:pPr>
+        <w:ind w:left="2160" w:hanging="180"/>
+      </w:pPr>
+    </w:lvl>
+    <w:lvl w:ilvl="3" w:tplc="0409000F">
+      <w:start w:val="1"/>
+      <w:numFmt w:val="decimal"/>
+      <w:lvlText w:val="%4."/>
+      <w:lvlJc w:val="left"/>
+      <w:pPr>
+        <w:ind w:left="2880" w:hanging="360"/>
+      </w:pPr>
+    </w:lvl>
+    <w:lvl w:ilvl="4" w:tplc="04090019">
+      <w:start w:val="1"/>
+      <w:numFmt w:val="lowerLetter"/>
+      <w:lvlText w:val="%5."/>
+      <w:lvlJc w:val="left"/>
+      <w:pPr>
+        <w:ind w:left="3600" w:hanging="360"/>
+      </w:pPr>
+    </w:lvl>
+    <w:lvl w:ilvl="5" w:tplc="0409001B">
+      <w:start w:val="1"/>
+      <w:numFmt w:val="lowerRoman"/>
+      <w:lvlText w:val="%6."/>
+      <w:lvlJc w:val="right"/>
+      <w:pPr>
+        <w:ind w:left="4320" w:hanging="180"/>
+      </w:pPr>
+    </w:lvl>
+    <w:lvl w:ilvl="6" w:tplc="0409000F">
+      <w:start w:val="1"/>
+      <w:numFmt w:val="decimal"/>
+      <w:lvlText w:val="%7."/>
+      <w:lvlJc w:val="left"/>
+      <w:pPr>
+        <w:ind w:left="5040" w:hanging="360"/>
+      </w:pPr>
+    </w:lvl>
+    <w:lvl w:ilvl="7" w:tplc="04090019">
+      <w:start w:val="1"/>
+      <w:numFmt w:val="lowerLetter"/>
+      <w:lvlText w:val="%8."/>
+      <w:lvlJc w:val="left"/>
+      <w:pPr>
+        <w:ind w:left="5760" w:hanging="360"/>
+      </w:pPr>
+    </w:lvl>
+    <w:lvl w:ilvl="8" w:tplc="0409001B">
+      <w:start w:val="1"/>
+      <w:numFmt w:val="lowerRoman"/>
+      <w:lvlText w:val="%9."/>
+      <w:lvlJc w:val="right"/>
+      <w:pPr>
+        <w:ind w:left="6480" w:hanging="180"/>
+      </w:pPr>
+    </w:lvl>
+  </w:abstractNum>
+  <w:abstractNum w:abstractNumId="4" w15:restartNumberingAfterBreak="0">
     <w:nsid w:val="23093A28"/>
     <w:multiLevelType w:val="hybridMultilevel"/>
     <w:tmpl w:val="3B5E17FE"/>
@@ -1599,7 +1992,7 @@
       </w:pPr>
     </w:lvl>
   </w:abstractNum>
-  <w:abstractNum w:abstractNumId="2" w15:restartNumberingAfterBreak="0">
+  <w:abstractNum w:abstractNumId="5" w15:restartNumberingAfterBreak="0">
     <w:nsid w:val="263C0345"/>
     <w:multiLevelType w:val="hybridMultilevel"/>
     <w:tmpl w:val="02164FD2"/>
@@ -1688,7 +2081,7 @@
       </w:pPr>
     </w:lvl>
   </w:abstractNum>
-  <w:abstractNum w:abstractNumId="3" w15:restartNumberingAfterBreak="0">
+  <w:abstractNum w:abstractNumId="6" w15:restartNumberingAfterBreak="0">
     <w:nsid w:val="36760953"/>
     <w:multiLevelType w:val="hybridMultilevel"/>
     <w:tmpl w:val="EFAC23F4"/>
@@ -1774,7 +2167,7 @@
       </w:pPr>
     </w:lvl>
   </w:abstractNum>
-  <w:abstractNum w:abstractNumId="4" w15:restartNumberingAfterBreak="0">
+  <w:abstractNum w:abstractNumId="7" w15:restartNumberingAfterBreak="0">
     <w:nsid w:val="3B1D0EE0"/>
     <w:multiLevelType w:val="hybridMultilevel"/>
     <w:tmpl w:val="B26C8290"/>
@@ -1863,7 +2256,7 @@
       </w:pPr>
     </w:lvl>
   </w:abstractNum>
-  <w:abstractNum w:abstractNumId="5" w15:restartNumberingAfterBreak="0">
+  <w:abstractNum w:abstractNumId="8" w15:restartNumberingAfterBreak="0">
     <w:nsid w:val="3C670BB4"/>
     <w:multiLevelType w:val="hybridMultilevel"/>
     <w:tmpl w:val="D110FDB2"/>
@@ -1949,7 +2342,96 @@
       </w:pPr>
     </w:lvl>
   </w:abstractNum>
-  <w:abstractNum w:abstractNumId="6" w15:restartNumberingAfterBreak="0">
+  <w:abstractNum w:abstractNumId="9" w15:restartNumberingAfterBreak="0">
+    <w:nsid w:val="44720AEF"/>
+    <w:multiLevelType w:val="hybridMultilevel"/>
+    <w:tmpl w:val="2C82DDF6"/>
+    <w:lvl w:ilvl="0" w:tplc="0409000D">
+      <w:start w:val="1"/>
+      <w:numFmt w:val="bullet"/>
+      <w:lvlText w:val=""/>
+      <w:lvlJc w:val="left"/>
+      <w:pPr>
+        <w:ind w:left="720" w:hanging="360"/>
+      </w:pPr>
+      <w:rPr>
+        <w:rFonts w:ascii="Wingdings" w:hAnsi="Wingdings" w:hint="default"/>
+      </w:rPr>
+    </w:lvl>
+    <w:lvl w:ilvl="1" w:tplc="04090019">
+      <w:start w:val="1"/>
+      <w:numFmt w:val="lowerLetter"/>
+      <w:lvlText w:val="%2."/>
+      <w:lvlJc w:val="left"/>
+      <w:pPr>
+        <w:ind w:left="1440" w:hanging="360"/>
+      </w:pPr>
+    </w:lvl>
+    <w:lvl w:ilvl="2" w:tplc="0409001B">
+      <w:start w:val="1"/>
+      <w:numFmt w:val="lowerRoman"/>
+      <w:lvlText w:val="%3."/>
+      <w:lvlJc w:val="right"/>
+      <w:pPr>
+        <w:ind w:left="2160" w:hanging="180"/>
+      </w:pPr>
+    </w:lvl>
+    <w:lvl w:ilvl="3" w:tplc="0409000F">
+      <w:start w:val="1"/>
+      <w:numFmt w:val="decimal"/>
+      <w:lvlText w:val="%4."/>
+      <w:lvlJc w:val="left"/>
+      <w:pPr>
+        <w:ind w:left="2880" w:hanging="360"/>
+      </w:pPr>
+    </w:lvl>
+    <w:lvl w:ilvl="4" w:tplc="04090019">
+      <w:start w:val="1"/>
+      <w:numFmt w:val="lowerLetter"/>
+      <w:lvlText w:val="%5."/>
+      <w:lvlJc w:val="left"/>
+      <w:pPr>
+        <w:ind w:left="3600" w:hanging="360"/>
+      </w:pPr>
+    </w:lvl>
+    <w:lvl w:ilvl="5" w:tplc="0409001B">
+      <w:start w:val="1"/>
+      <w:numFmt w:val="lowerRoman"/>
+      <w:lvlText w:val="%6."/>
+      <w:lvlJc w:val="right"/>
+      <w:pPr>
+        <w:ind w:left="4320" w:hanging="180"/>
+      </w:pPr>
+    </w:lvl>
+    <w:lvl w:ilvl="6" w:tplc="0409000F">
+      <w:start w:val="1"/>
+      <w:numFmt w:val="decimal"/>
+      <w:lvlText w:val="%7."/>
+      <w:lvlJc w:val="left"/>
+      <w:pPr>
+        <w:ind w:left="5040" w:hanging="360"/>
+      </w:pPr>
+    </w:lvl>
+    <w:lvl w:ilvl="7" w:tplc="04090019">
+      <w:start w:val="1"/>
+      <w:numFmt w:val="lowerLetter"/>
+      <w:lvlText w:val="%8."/>
+      <w:lvlJc w:val="left"/>
+      <w:pPr>
+        <w:ind w:left="5760" w:hanging="360"/>
+      </w:pPr>
+    </w:lvl>
+    <w:lvl w:ilvl="8" w:tplc="0409001B">
+      <w:start w:val="1"/>
+      <w:numFmt w:val="lowerRoman"/>
+      <w:lvlText w:val="%9."/>
+      <w:lvlJc w:val="right"/>
+      <w:pPr>
+        <w:ind w:left="6480" w:hanging="180"/>
+      </w:pPr>
+    </w:lvl>
+  </w:abstractNum>
+  <w:abstractNum w:abstractNumId="10" w15:restartNumberingAfterBreak="0">
     <w:nsid w:val="4C9121F8"/>
     <w:multiLevelType w:val="hybridMultilevel"/>
     <w:tmpl w:val="5812463C"/>
@@ -2035,7 +2517,363 @@
       </w:pPr>
     </w:lvl>
   </w:abstractNum>
-  <w:abstractNum w:abstractNumId="7" w15:restartNumberingAfterBreak="0">
+  <w:abstractNum w:abstractNumId="11" w15:restartNumberingAfterBreak="0">
+    <w:nsid w:val="4D685FE7"/>
+    <w:multiLevelType w:val="hybridMultilevel"/>
+    <w:tmpl w:val="B7745CA4"/>
+    <w:lvl w:ilvl="0" w:tplc="0409000D">
+      <w:start w:val="1"/>
+      <w:numFmt w:val="bullet"/>
+      <w:lvlText w:val=""/>
+      <w:lvlJc w:val="left"/>
+      <w:pPr>
+        <w:ind w:left="720" w:hanging="360"/>
+      </w:pPr>
+      <w:rPr>
+        <w:rFonts w:ascii="Wingdings" w:hAnsi="Wingdings" w:hint="default"/>
+      </w:rPr>
+    </w:lvl>
+    <w:lvl w:ilvl="1" w:tplc="04090019">
+      <w:start w:val="1"/>
+      <w:numFmt w:val="lowerLetter"/>
+      <w:lvlText w:val="%2."/>
+      <w:lvlJc w:val="left"/>
+      <w:pPr>
+        <w:ind w:left="1440" w:hanging="360"/>
+      </w:pPr>
+    </w:lvl>
+    <w:lvl w:ilvl="2" w:tplc="0409001B">
+      <w:start w:val="1"/>
+      <w:numFmt w:val="lowerRoman"/>
+      <w:lvlText w:val="%3."/>
+      <w:lvlJc w:val="right"/>
+      <w:pPr>
+        <w:ind w:left="2160" w:hanging="180"/>
+      </w:pPr>
+    </w:lvl>
+    <w:lvl w:ilvl="3" w:tplc="0409000F">
+      <w:start w:val="1"/>
+      <w:numFmt w:val="decimal"/>
+      <w:lvlText w:val="%4."/>
+      <w:lvlJc w:val="left"/>
+      <w:pPr>
+        <w:ind w:left="2880" w:hanging="360"/>
+      </w:pPr>
+    </w:lvl>
+    <w:lvl w:ilvl="4" w:tplc="04090019">
+      <w:start w:val="1"/>
+      <w:numFmt w:val="lowerLetter"/>
+      <w:lvlText w:val="%5."/>
+      <w:lvlJc w:val="left"/>
+      <w:pPr>
+        <w:ind w:left="3600" w:hanging="360"/>
+      </w:pPr>
+    </w:lvl>
+    <w:lvl w:ilvl="5" w:tplc="0409001B">
+      <w:start w:val="1"/>
+      <w:numFmt w:val="lowerRoman"/>
+      <w:lvlText w:val="%6."/>
+      <w:lvlJc w:val="right"/>
+      <w:pPr>
+        <w:ind w:left="4320" w:hanging="180"/>
+      </w:pPr>
+    </w:lvl>
+    <w:lvl w:ilvl="6" w:tplc="0409000F">
+      <w:start w:val="1"/>
+      <w:numFmt w:val="decimal"/>
+      <w:lvlText w:val="%7."/>
+      <w:lvlJc w:val="left"/>
+      <w:pPr>
+        <w:ind w:left="5040" w:hanging="360"/>
+      </w:pPr>
+    </w:lvl>
+    <w:lvl w:ilvl="7" w:tplc="04090019">
+      <w:start w:val="1"/>
+      <w:numFmt w:val="lowerLetter"/>
+      <w:lvlText w:val="%8."/>
+      <w:lvlJc w:val="left"/>
+      <w:pPr>
+        <w:ind w:left="5760" w:hanging="360"/>
+      </w:pPr>
+    </w:lvl>
+    <w:lvl w:ilvl="8" w:tplc="0409001B">
+      <w:start w:val="1"/>
+      <w:numFmt w:val="lowerRoman"/>
+      <w:lvlText w:val="%9."/>
+      <w:lvlJc w:val="right"/>
+      <w:pPr>
+        <w:ind w:left="6480" w:hanging="180"/>
+      </w:pPr>
+    </w:lvl>
+  </w:abstractNum>
+  <w:abstractNum w:abstractNumId="12" w15:restartNumberingAfterBreak="0">
+    <w:nsid w:val="500B77BE"/>
+    <w:multiLevelType w:val="hybridMultilevel"/>
+    <w:tmpl w:val="1938FCE6"/>
+    <w:lvl w:ilvl="0" w:tplc="0409000D">
+      <w:start w:val="1"/>
+      <w:numFmt w:val="bullet"/>
+      <w:lvlText w:val=""/>
+      <w:lvlJc w:val="left"/>
+      <w:pPr>
+        <w:ind w:left="720" w:hanging="360"/>
+      </w:pPr>
+      <w:rPr>
+        <w:rFonts w:ascii="Wingdings" w:hAnsi="Wingdings" w:hint="default"/>
+      </w:rPr>
+    </w:lvl>
+    <w:lvl w:ilvl="1" w:tplc="04090019" w:tentative="1">
+      <w:start w:val="1"/>
+      <w:numFmt w:val="lowerLetter"/>
+      <w:lvlText w:val="%2."/>
+      <w:lvlJc w:val="left"/>
+      <w:pPr>
+        <w:ind w:left="1440" w:hanging="360"/>
+      </w:pPr>
+    </w:lvl>
+    <w:lvl w:ilvl="2" w:tplc="0409001B" w:tentative="1">
+      <w:start w:val="1"/>
+      <w:numFmt w:val="lowerRoman"/>
+      <w:lvlText w:val="%3."/>
+      <w:lvlJc w:val="right"/>
+      <w:pPr>
+        <w:ind w:left="2160" w:hanging="180"/>
+      </w:pPr>
+    </w:lvl>
+    <w:lvl w:ilvl="3" w:tplc="0409000F" w:tentative="1">
+      <w:start w:val="1"/>
+      <w:numFmt w:val="decimal"/>
+      <w:lvlText w:val="%4."/>
+      <w:lvlJc w:val="left"/>
+      <w:pPr>
+        <w:ind w:left="2880" w:hanging="360"/>
+      </w:pPr>
+    </w:lvl>
+    <w:lvl w:ilvl="4" w:tplc="04090019" w:tentative="1">
+      <w:start w:val="1"/>
+      <w:numFmt w:val="lowerLetter"/>
+      <w:lvlText w:val="%5."/>
+      <w:lvlJc w:val="left"/>
+      <w:pPr>
+        <w:ind w:left="3600" w:hanging="360"/>
+      </w:pPr>
+    </w:lvl>
+    <w:lvl w:ilvl="5" w:tplc="0409001B" w:tentative="1">
+      <w:start w:val="1"/>
+      <w:numFmt w:val="lowerRoman"/>
+      <w:lvlText w:val="%6."/>
+      <w:lvlJc w:val="right"/>
+      <w:pPr>
+        <w:ind w:left="4320" w:hanging="180"/>
+      </w:pPr>
+    </w:lvl>
+    <w:lvl w:ilvl="6" w:tplc="0409000F" w:tentative="1">
+      <w:start w:val="1"/>
+      <w:numFmt w:val="decimal"/>
+      <w:lvlText w:val="%7."/>
+      <w:lvlJc w:val="left"/>
+      <w:pPr>
+        <w:ind w:left="5040" w:hanging="360"/>
+      </w:pPr>
+    </w:lvl>
+    <w:lvl w:ilvl="7" w:tplc="04090019" w:tentative="1">
+      <w:start w:val="1"/>
+      <w:numFmt w:val="lowerLetter"/>
+      <w:lvlText w:val="%8."/>
+      <w:lvlJc w:val="left"/>
+      <w:pPr>
+        <w:ind w:left="5760" w:hanging="360"/>
+      </w:pPr>
+    </w:lvl>
+    <w:lvl w:ilvl="8" w:tplc="0409001B" w:tentative="1">
+      <w:start w:val="1"/>
+      <w:numFmt w:val="lowerRoman"/>
+      <w:lvlText w:val="%9."/>
+      <w:lvlJc w:val="right"/>
+      <w:pPr>
+        <w:ind w:left="6480" w:hanging="180"/>
+      </w:pPr>
+    </w:lvl>
+  </w:abstractNum>
+  <w:abstractNum w:abstractNumId="13" w15:restartNumberingAfterBreak="0">
+    <w:nsid w:val="50227D95"/>
+    <w:multiLevelType w:val="hybridMultilevel"/>
+    <w:tmpl w:val="0B1C6EB8"/>
+    <w:lvl w:ilvl="0" w:tplc="0409000D">
+      <w:start w:val="1"/>
+      <w:numFmt w:val="bullet"/>
+      <w:lvlText w:val=""/>
+      <w:lvlJc w:val="left"/>
+      <w:pPr>
+        <w:ind w:left="720" w:hanging="360"/>
+      </w:pPr>
+      <w:rPr>
+        <w:rFonts w:ascii="Wingdings" w:hAnsi="Wingdings" w:hint="default"/>
+      </w:rPr>
+    </w:lvl>
+    <w:lvl w:ilvl="1" w:tplc="04090019">
+      <w:start w:val="1"/>
+      <w:numFmt w:val="lowerLetter"/>
+      <w:lvlText w:val="%2."/>
+      <w:lvlJc w:val="left"/>
+      <w:pPr>
+        <w:ind w:left="1440" w:hanging="360"/>
+      </w:pPr>
+    </w:lvl>
+    <w:lvl w:ilvl="2" w:tplc="0409001B">
+      <w:start w:val="1"/>
+      <w:numFmt w:val="lowerRoman"/>
+      <w:lvlText w:val="%3."/>
+      <w:lvlJc w:val="right"/>
+      <w:pPr>
+        <w:ind w:left="2160" w:hanging="180"/>
+      </w:pPr>
+    </w:lvl>
+    <w:lvl w:ilvl="3" w:tplc="0409000F">
+      <w:start w:val="1"/>
+      <w:numFmt w:val="decimal"/>
+      <w:lvlText w:val="%4."/>
+      <w:lvlJc w:val="left"/>
+      <w:pPr>
+        <w:ind w:left="2880" w:hanging="360"/>
+      </w:pPr>
+    </w:lvl>
+    <w:lvl w:ilvl="4" w:tplc="04090019">
+      <w:start w:val="1"/>
+      <w:numFmt w:val="lowerLetter"/>
+      <w:lvlText w:val="%5."/>
+      <w:lvlJc w:val="left"/>
+      <w:pPr>
+        <w:ind w:left="3600" w:hanging="360"/>
+      </w:pPr>
+    </w:lvl>
+    <w:lvl w:ilvl="5" w:tplc="0409001B">
+      <w:start w:val="1"/>
+      <w:numFmt w:val="lowerRoman"/>
+      <w:lvlText w:val="%6."/>
+      <w:lvlJc w:val="right"/>
+      <w:pPr>
+        <w:ind w:left="4320" w:hanging="180"/>
+      </w:pPr>
+    </w:lvl>
+    <w:lvl w:ilvl="6" w:tplc="0409000F">
+      <w:start w:val="1"/>
+      <w:numFmt w:val="decimal"/>
+      <w:lvlText w:val="%7."/>
+      <w:lvlJc w:val="left"/>
+      <w:pPr>
+        <w:ind w:left="5040" w:hanging="360"/>
+      </w:pPr>
+    </w:lvl>
+    <w:lvl w:ilvl="7" w:tplc="04090019">
+      <w:start w:val="1"/>
+      <w:numFmt w:val="lowerLetter"/>
+      <w:lvlText w:val="%8."/>
+      <w:lvlJc w:val="left"/>
+      <w:pPr>
+        <w:ind w:left="5760" w:hanging="360"/>
+      </w:pPr>
+    </w:lvl>
+    <w:lvl w:ilvl="8" w:tplc="0409001B">
+      <w:start w:val="1"/>
+      <w:numFmt w:val="lowerRoman"/>
+      <w:lvlText w:val="%9."/>
+      <w:lvlJc w:val="right"/>
+      <w:pPr>
+        <w:ind w:left="6480" w:hanging="180"/>
+      </w:pPr>
+    </w:lvl>
+  </w:abstractNum>
+  <w:abstractNum w:abstractNumId="14" w15:restartNumberingAfterBreak="0">
+    <w:nsid w:val="5C6C756A"/>
+    <w:multiLevelType w:val="hybridMultilevel"/>
+    <w:tmpl w:val="71E6EE78"/>
+    <w:lvl w:ilvl="0" w:tplc="0409000D">
+      <w:start w:val="1"/>
+      <w:numFmt w:val="bullet"/>
+      <w:lvlText w:val=""/>
+      <w:lvlJc w:val="left"/>
+      <w:pPr>
+        <w:ind w:left="720" w:hanging="360"/>
+      </w:pPr>
+      <w:rPr>
+        <w:rFonts w:ascii="Wingdings" w:hAnsi="Wingdings" w:hint="default"/>
+      </w:rPr>
+    </w:lvl>
+    <w:lvl w:ilvl="1" w:tplc="04090019">
+      <w:start w:val="1"/>
+      <w:numFmt w:val="lowerLetter"/>
+      <w:lvlText w:val="%2."/>
+      <w:lvlJc w:val="left"/>
+      <w:pPr>
+        <w:ind w:left="1440" w:hanging="360"/>
+      </w:pPr>
+    </w:lvl>
+    <w:lvl w:ilvl="2" w:tplc="0409001B">
+      <w:start w:val="1"/>
+      <w:numFmt w:val="lowerRoman"/>
+      <w:lvlText w:val="%3."/>
+      <w:lvlJc w:val="right"/>
+      <w:pPr>
+        <w:ind w:left="2160" w:hanging="180"/>
+      </w:pPr>
+    </w:lvl>
+    <w:lvl w:ilvl="3" w:tplc="0409000F">
+      <w:start w:val="1"/>
+      <w:numFmt w:val="decimal"/>
+      <w:lvlText w:val="%4."/>
+      <w:lvlJc w:val="left"/>
+      <w:pPr>
+        <w:ind w:left="2880" w:hanging="360"/>
+      </w:pPr>
+    </w:lvl>
+    <w:lvl w:ilvl="4" w:tplc="04090019">
+      <w:start w:val="1"/>
+      <w:numFmt w:val="lowerLetter"/>
+      <w:lvlText w:val="%5."/>
+      <w:lvlJc w:val="left"/>
+      <w:pPr>
+        <w:ind w:left="3600" w:hanging="360"/>
+      </w:pPr>
+    </w:lvl>
+    <w:lvl w:ilvl="5" w:tplc="0409001B">
+      <w:start w:val="1"/>
+      <w:numFmt w:val="lowerRoman"/>
+      <w:lvlText w:val="%6."/>
+      <w:lvlJc w:val="right"/>
+      <w:pPr>
+        <w:ind w:left="4320" w:hanging="180"/>
+      </w:pPr>
+    </w:lvl>
+    <w:lvl w:ilvl="6" w:tplc="0409000F">
+      <w:start w:val="1"/>
+      <w:numFmt w:val="decimal"/>
+      <w:lvlText w:val="%7."/>
+      <w:lvlJc w:val="left"/>
+      <w:pPr>
+        <w:ind w:left="5040" w:hanging="360"/>
+      </w:pPr>
+    </w:lvl>
+    <w:lvl w:ilvl="7" w:tplc="04090019">
+      <w:start w:val="1"/>
+      <w:numFmt w:val="lowerLetter"/>
+      <w:lvlText w:val="%8."/>
+      <w:lvlJc w:val="left"/>
+      <w:pPr>
+        <w:ind w:left="5760" w:hanging="360"/>
+      </w:pPr>
+    </w:lvl>
+    <w:lvl w:ilvl="8" w:tplc="0409001B">
+      <w:start w:val="1"/>
+      <w:numFmt w:val="lowerRoman"/>
+      <w:lvlText w:val="%9."/>
+      <w:lvlJc w:val="right"/>
+      <w:pPr>
+        <w:ind w:left="6480" w:hanging="180"/>
+      </w:pPr>
+    </w:lvl>
+  </w:abstractNum>
+  <w:abstractNum w:abstractNumId="15" w15:restartNumberingAfterBreak="0">
     <w:nsid w:val="64845775"/>
     <w:multiLevelType w:val="hybridMultilevel"/>
     <w:tmpl w:val="48AAFC8E"/>
@@ -2122,220 +2960,247 @@
     </w:lvl>
   </w:abstractNum>
   <w:num w:numId="1">
+    <w:abstractNumId w:val="5"/>
+  </w:num>
+  <w:num w:numId="2">
+    <w:abstractNumId w:val="5"/>
+    <w:lvlOverride w:ilvl="0">
+      <w:startOverride w:val="1"/>
+    </w:lvlOverride>
+    <w:lvlOverride w:ilvl="1">
+      <w:startOverride w:val="1"/>
+    </w:lvlOverride>
+    <w:lvlOverride w:ilvl="2">
+      <w:startOverride w:val="1"/>
+    </w:lvlOverride>
+    <w:lvlOverride w:ilvl="3">
+      <w:startOverride w:val="1"/>
+    </w:lvlOverride>
+    <w:lvlOverride w:ilvl="4">
+      <w:startOverride w:val="1"/>
+    </w:lvlOverride>
+    <w:lvlOverride w:ilvl="5">
+      <w:startOverride w:val="1"/>
+    </w:lvlOverride>
+    <w:lvlOverride w:ilvl="6">
+      <w:startOverride w:val="1"/>
+    </w:lvlOverride>
+    <w:lvlOverride w:ilvl="7">
+      <w:startOverride w:val="1"/>
+    </w:lvlOverride>
+    <w:lvlOverride w:ilvl="8">
+      <w:startOverride w:val="1"/>
+    </w:lvlOverride>
+  </w:num>
+  <w:num w:numId="3">
+    <w:abstractNumId w:val="1"/>
+    <w:lvlOverride w:ilvl="0">
+      <w:startOverride w:val="1"/>
+    </w:lvlOverride>
+    <w:lvlOverride w:ilvl="1">
+      <w:startOverride w:val="1"/>
+    </w:lvlOverride>
+    <w:lvlOverride w:ilvl="2">
+      <w:startOverride w:val="1"/>
+    </w:lvlOverride>
+    <w:lvlOverride w:ilvl="3">
+      <w:startOverride w:val="1"/>
+    </w:lvlOverride>
+    <w:lvlOverride w:ilvl="4">
+      <w:startOverride w:val="1"/>
+    </w:lvlOverride>
+    <w:lvlOverride w:ilvl="5">
+      <w:startOverride w:val="1"/>
+    </w:lvlOverride>
+    <w:lvlOverride w:ilvl="6">
+      <w:startOverride w:val="1"/>
+    </w:lvlOverride>
+    <w:lvlOverride w:ilvl="7">
+      <w:startOverride w:val="1"/>
+    </w:lvlOverride>
+    <w:lvlOverride w:ilvl="8">
+      <w:startOverride w:val="1"/>
+    </w:lvlOverride>
+  </w:num>
+  <w:num w:numId="4">
+    <w:abstractNumId w:val="6"/>
+    <w:lvlOverride w:ilvl="0">
+      <w:startOverride w:val="1"/>
+    </w:lvlOverride>
+    <w:lvlOverride w:ilvl="1">
+      <w:startOverride w:val="1"/>
+    </w:lvlOverride>
+    <w:lvlOverride w:ilvl="2">
+      <w:startOverride w:val="1"/>
+    </w:lvlOverride>
+    <w:lvlOverride w:ilvl="3">
+      <w:startOverride w:val="1"/>
+    </w:lvlOverride>
+    <w:lvlOverride w:ilvl="4">
+      <w:startOverride w:val="1"/>
+    </w:lvlOverride>
+    <w:lvlOverride w:ilvl="5">
+      <w:startOverride w:val="1"/>
+    </w:lvlOverride>
+    <w:lvlOverride w:ilvl="6">
+      <w:startOverride w:val="1"/>
+    </w:lvlOverride>
+    <w:lvlOverride w:ilvl="7">
+      <w:startOverride w:val="1"/>
+    </w:lvlOverride>
+    <w:lvlOverride w:ilvl="8">
+      <w:startOverride w:val="1"/>
+    </w:lvlOverride>
+  </w:num>
+  <w:num w:numId="5">
+    <w:abstractNumId w:val="8"/>
+    <w:lvlOverride w:ilvl="0">
+      <w:startOverride w:val="1"/>
+    </w:lvlOverride>
+    <w:lvlOverride w:ilvl="1">
+      <w:startOverride w:val="1"/>
+    </w:lvlOverride>
+    <w:lvlOverride w:ilvl="2">
+      <w:startOverride w:val="1"/>
+    </w:lvlOverride>
+    <w:lvlOverride w:ilvl="3">
+      <w:startOverride w:val="1"/>
+    </w:lvlOverride>
+    <w:lvlOverride w:ilvl="4">
+      <w:startOverride w:val="1"/>
+    </w:lvlOverride>
+    <w:lvlOverride w:ilvl="5">
+      <w:startOverride w:val="1"/>
+    </w:lvlOverride>
+    <w:lvlOverride w:ilvl="6">
+      <w:startOverride w:val="1"/>
+    </w:lvlOverride>
+    <w:lvlOverride w:ilvl="7">
+      <w:startOverride w:val="1"/>
+    </w:lvlOverride>
+    <w:lvlOverride w:ilvl="8">
+      <w:startOverride w:val="1"/>
+    </w:lvlOverride>
+  </w:num>
+  <w:num w:numId="6">
+    <w:abstractNumId w:val="15"/>
+    <w:lvlOverride w:ilvl="0">
+      <w:startOverride w:val="1"/>
+    </w:lvlOverride>
+    <w:lvlOverride w:ilvl="1">
+      <w:startOverride w:val="1"/>
+    </w:lvlOverride>
+    <w:lvlOverride w:ilvl="2">
+      <w:startOverride w:val="1"/>
+    </w:lvlOverride>
+    <w:lvlOverride w:ilvl="3">
+      <w:startOverride w:val="1"/>
+    </w:lvlOverride>
+    <w:lvlOverride w:ilvl="4">
+      <w:startOverride w:val="1"/>
+    </w:lvlOverride>
+    <w:lvlOverride w:ilvl="5">
+      <w:startOverride w:val="1"/>
+    </w:lvlOverride>
+    <w:lvlOverride w:ilvl="6">
+      <w:startOverride w:val="1"/>
+    </w:lvlOverride>
+    <w:lvlOverride w:ilvl="7">
+      <w:startOverride w:val="1"/>
+    </w:lvlOverride>
+    <w:lvlOverride w:ilvl="8">
+      <w:startOverride w:val="1"/>
+    </w:lvlOverride>
+  </w:num>
+  <w:num w:numId="7">
+    <w:abstractNumId w:val="4"/>
+    <w:lvlOverride w:ilvl="0">
+      <w:startOverride w:val="1"/>
+    </w:lvlOverride>
+    <w:lvlOverride w:ilvl="1">
+      <w:startOverride w:val="1"/>
+    </w:lvlOverride>
+    <w:lvlOverride w:ilvl="2">
+      <w:startOverride w:val="1"/>
+    </w:lvlOverride>
+    <w:lvlOverride w:ilvl="3">
+      <w:startOverride w:val="1"/>
+    </w:lvlOverride>
+    <w:lvlOverride w:ilvl="4">
+      <w:startOverride w:val="1"/>
+    </w:lvlOverride>
+    <w:lvlOverride w:ilvl="5">
+      <w:startOverride w:val="1"/>
+    </w:lvlOverride>
+    <w:lvlOverride w:ilvl="6">
+      <w:startOverride w:val="1"/>
+    </w:lvlOverride>
+    <w:lvlOverride w:ilvl="7">
+      <w:startOverride w:val="1"/>
+    </w:lvlOverride>
+    <w:lvlOverride w:ilvl="8">
+      <w:startOverride w:val="1"/>
+    </w:lvlOverride>
+  </w:num>
+  <w:num w:numId="8">
+    <w:abstractNumId w:val="10"/>
+    <w:lvlOverride w:ilvl="0">
+      <w:startOverride w:val="1"/>
+    </w:lvlOverride>
+    <w:lvlOverride w:ilvl="1">
+      <w:startOverride w:val="1"/>
+    </w:lvlOverride>
+    <w:lvlOverride w:ilvl="2">
+      <w:startOverride w:val="1"/>
+    </w:lvlOverride>
+    <w:lvlOverride w:ilvl="3">
+      <w:startOverride w:val="1"/>
+    </w:lvlOverride>
+    <w:lvlOverride w:ilvl="4">
+      <w:startOverride w:val="1"/>
+    </w:lvlOverride>
+    <w:lvlOverride w:ilvl="5">
+      <w:startOverride w:val="1"/>
+    </w:lvlOverride>
+    <w:lvlOverride w:ilvl="6">
+      <w:startOverride w:val="1"/>
+    </w:lvlOverride>
+    <w:lvlOverride w:ilvl="7">
+      <w:startOverride w:val="1"/>
+    </w:lvlOverride>
+    <w:lvlOverride w:ilvl="8">
+      <w:startOverride w:val="1"/>
+    </w:lvlOverride>
+  </w:num>
+  <w:num w:numId="9">
+    <w:abstractNumId w:val="7"/>
+  </w:num>
+  <w:num w:numId="10">
+    <w:abstractNumId w:val="1"/>
+  </w:num>
+  <w:num w:numId="11">
+    <w:abstractNumId w:val="12"/>
+  </w:num>
+  <w:num w:numId="12">
+    <w:abstractNumId w:val="11"/>
+  </w:num>
+  <w:num w:numId="13">
+    <w:abstractNumId w:val="0"/>
+  </w:num>
+  <w:num w:numId="14">
+    <w:abstractNumId w:val="3"/>
+  </w:num>
+  <w:num w:numId="15">
     <w:abstractNumId w:val="2"/>
   </w:num>
-  <w:num w:numId="2">
-    <w:abstractNumId w:val="2"/>
-    <w:lvlOverride w:ilvl="0">
-      <w:startOverride w:val="1"/>
-    </w:lvlOverride>
-    <w:lvlOverride w:ilvl="1">
-      <w:startOverride w:val="1"/>
-    </w:lvlOverride>
-    <w:lvlOverride w:ilvl="2">
-      <w:startOverride w:val="1"/>
-    </w:lvlOverride>
-    <w:lvlOverride w:ilvl="3">
-      <w:startOverride w:val="1"/>
-    </w:lvlOverride>
-    <w:lvlOverride w:ilvl="4">
-      <w:startOverride w:val="1"/>
-    </w:lvlOverride>
-    <w:lvlOverride w:ilvl="5">
-      <w:startOverride w:val="1"/>
-    </w:lvlOverride>
-    <w:lvlOverride w:ilvl="6">
-      <w:startOverride w:val="1"/>
-    </w:lvlOverride>
-    <w:lvlOverride w:ilvl="7">
-      <w:startOverride w:val="1"/>
-    </w:lvlOverride>
-    <w:lvlOverride w:ilvl="8">
-      <w:startOverride w:val="1"/>
-    </w:lvlOverride>
+  <w:num w:numId="16">
+    <w:abstractNumId w:val="14"/>
   </w:num>
-  <w:num w:numId="3">
-    <w:abstractNumId w:val="0"/>
-    <w:lvlOverride w:ilvl="0">
-      <w:startOverride w:val="1"/>
-    </w:lvlOverride>
-    <w:lvlOverride w:ilvl="1">
-      <w:startOverride w:val="1"/>
-    </w:lvlOverride>
-    <w:lvlOverride w:ilvl="2">
-      <w:startOverride w:val="1"/>
-    </w:lvlOverride>
-    <w:lvlOverride w:ilvl="3">
-      <w:startOverride w:val="1"/>
-    </w:lvlOverride>
-    <w:lvlOverride w:ilvl="4">
-      <w:startOverride w:val="1"/>
-    </w:lvlOverride>
-    <w:lvlOverride w:ilvl="5">
-      <w:startOverride w:val="1"/>
-    </w:lvlOverride>
-    <w:lvlOverride w:ilvl="6">
-      <w:startOverride w:val="1"/>
-    </w:lvlOverride>
-    <w:lvlOverride w:ilvl="7">
-      <w:startOverride w:val="1"/>
-    </w:lvlOverride>
-    <w:lvlOverride w:ilvl="8">
-      <w:startOverride w:val="1"/>
-    </w:lvlOverride>
+  <w:num w:numId="17">
+    <w:abstractNumId w:val="9"/>
   </w:num>
-  <w:num w:numId="4">
-    <w:abstractNumId w:val="3"/>
-    <w:lvlOverride w:ilvl="0">
-      <w:startOverride w:val="1"/>
-    </w:lvlOverride>
-    <w:lvlOverride w:ilvl="1">
-      <w:startOverride w:val="1"/>
-    </w:lvlOverride>
-    <w:lvlOverride w:ilvl="2">
-      <w:startOverride w:val="1"/>
-    </w:lvlOverride>
-    <w:lvlOverride w:ilvl="3">
-      <w:startOverride w:val="1"/>
-    </w:lvlOverride>
-    <w:lvlOverride w:ilvl="4">
-      <w:startOverride w:val="1"/>
-    </w:lvlOverride>
-    <w:lvlOverride w:ilvl="5">
-      <w:startOverride w:val="1"/>
-    </w:lvlOverride>
-    <w:lvlOverride w:ilvl="6">
-      <w:startOverride w:val="1"/>
-    </w:lvlOverride>
-    <w:lvlOverride w:ilvl="7">
-      <w:startOverride w:val="1"/>
-    </w:lvlOverride>
-    <w:lvlOverride w:ilvl="8">
-      <w:startOverride w:val="1"/>
-    </w:lvlOverride>
-  </w:num>
-  <w:num w:numId="5">
-    <w:abstractNumId w:val="5"/>
-    <w:lvlOverride w:ilvl="0">
-      <w:startOverride w:val="1"/>
-    </w:lvlOverride>
-    <w:lvlOverride w:ilvl="1">
-      <w:startOverride w:val="1"/>
-    </w:lvlOverride>
-    <w:lvlOverride w:ilvl="2">
-      <w:startOverride w:val="1"/>
-    </w:lvlOverride>
-    <w:lvlOverride w:ilvl="3">
-      <w:startOverride w:val="1"/>
-    </w:lvlOverride>
-    <w:lvlOverride w:ilvl="4">
-      <w:startOverride w:val="1"/>
-    </w:lvlOverride>
-    <w:lvlOverride w:ilvl="5">
-      <w:startOverride w:val="1"/>
-    </w:lvlOverride>
-    <w:lvlOverride w:ilvl="6">
-      <w:startOverride w:val="1"/>
-    </w:lvlOverride>
-    <w:lvlOverride w:ilvl="7">
-      <w:startOverride w:val="1"/>
-    </w:lvlOverride>
-    <w:lvlOverride w:ilvl="8">
-      <w:startOverride w:val="1"/>
-    </w:lvlOverride>
-  </w:num>
-  <w:num w:numId="6">
-    <w:abstractNumId w:val="7"/>
-    <w:lvlOverride w:ilvl="0">
-      <w:startOverride w:val="1"/>
-    </w:lvlOverride>
-    <w:lvlOverride w:ilvl="1">
-      <w:startOverride w:val="1"/>
-    </w:lvlOverride>
-    <w:lvlOverride w:ilvl="2">
-      <w:startOverride w:val="1"/>
-    </w:lvlOverride>
-    <w:lvlOverride w:ilvl="3">
-      <w:startOverride w:val="1"/>
-    </w:lvlOverride>
-    <w:lvlOverride w:ilvl="4">
-      <w:startOverride w:val="1"/>
-    </w:lvlOverride>
-    <w:lvlOverride w:ilvl="5">
-      <w:startOverride w:val="1"/>
-    </w:lvlOverride>
-    <w:lvlOverride w:ilvl="6">
-      <w:startOverride w:val="1"/>
-    </w:lvlOverride>
-    <w:lvlOverride w:ilvl="7">
-      <w:startOverride w:val="1"/>
-    </w:lvlOverride>
-    <w:lvlOverride w:ilvl="8">
-      <w:startOverride w:val="1"/>
-    </w:lvlOverride>
-  </w:num>
-  <w:num w:numId="7">
-    <w:abstractNumId w:val="1"/>
-    <w:lvlOverride w:ilvl="0">
-      <w:startOverride w:val="1"/>
-    </w:lvlOverride>
-    <w:lvlOverride w:ilvl="1">
-      <w:startOverride w:val="1"/>
-    </w:lvlOverride>
-    <w:lvlOverride w:ilvl="2">
-      <w:startOverride w:val="1"/>
-    </w:lvlOverride>
-    <w:lvlOverride w:ilvl="3">
-      <w:startOverride w:val="1"/>
-    </w:lvlOverride>
-    <w:lvlOverride w:ilvl="4">
-      <w:startOverride w:val="1"/>
-    </w:lvlOverride>
-    <w:lvlOverride w:ilvl="5">
-      <w:startOverride w:val="1"/>
-    </w:lvlOverride>
-    <w:lvlOverride w:ilvl="6">
-      <w:startOverride w:val="1"/>
-    </w:lvlOverride>
-    <w:lvlOverride w:ilvl="7">
-      <w:startOverride w:val="1"/>
-    </w:lvlOverride>
-    <w:lvlOverride w:ilvl="8">
-      <w:startOverride w:val="1"/>
-    </w:lvlOverride>
-  </w:num>
-  <w:num w:numId="8">
-    <w:abstractNumId w:val="6"/>
-    <w:lvlOverride w:ilvl="0">
-      <w:startOverride w:val="1"/>
-    </w:lvlOverride>
-    <w:lvlOverride w:ilvl="1">
-      <w:startOverride w:val="1"/>
-    </w:lvlOverride>
-    <w:lvlOverride w:ilvl="2">
-      <w:startOverride w:val="1"/>
-    </w:lvlOverride>
-    <w:lvlOverride w:ilvl="3">
-      <w:startOverride w:val="1"/>
-    </w:lvlOverride>
-    <w:lvlOverride w:ilvl="4">
-      <w:startOverride w:val="1"/>
-    </w:lvlOverride>
-    <w:lvlOverride w:ilvl="5">
-      <w:startOverride w:val="1"/>
-    </w:lvlOverride>
-    <w:lvlOverride w:ilvl="6">
-      <w:startOverride w:val="1"/>
-    </w:lvlOverride>
-    <w:lvlOverride w:ilvl="7">
-      <w:startOverride w:val="1"/>
-    </w:lvlOverride>
-    <w:lvlOverride w:ilvl="8">
-      <w:startOverride w:val="1"/>
-    </w:lvlOverride>
-  </w:num>
-  <w:num w:numId="9">
-    <w:abstractNumId w:val="4"/>
+  <w:num w:numId="18">
+    <w:abstractNumId w:val="13"/>
   </w:num>
 </w:numbering>
 </file>

--- a/1 група програма.docx
+++ b/1 група програма.docx
@@ -1,6 +1,6 @@
 
 <file path=word/document.xml><?xml version="1.0" encoding="utf-8"?>
-<w:document xmlns:wpc="http://schemas.microsoft.com/office/word/2010/wordprocessingCanvas" xmlns:cx="http://schemas.microsoft.com/office/drawing/2014/chartex" xmlns:cx1="http://schemas.microsoft.com/office/drawing/2015/9/8/chartex" xmlns:mc="http://schemas.openxmlformats.org/markup-compatibility/2006" xmlns:o="urn:schemas-microsoft-com:office:office" xmlns:r="http://schemas.openxmlformats.org/officeDocument/2006/relationships" xmlns:m="http://schemas.openxmlformats.org/officeDocument/2006/math" xmlns:v="urn:schemas-microsoft-com:vml" xmlns:wp14="http://schemas.microsoft.com/office/word/2010/wordprocessingDrawing" xmlns:wp="http://schemas.openxmlformats.org/drawingml/2006/wordprocessingDrawing" xmlns:w10="urn:schemas-microsoft-com:office:word" xmlns:w="http://schemas.openxmlformats.org/wordprocessingml/2006/main" xmlns:w14="http://schemas.microsoft.com/office/word/2010/wordml" xmlns:w15="http://schemas.microsoft.com/office/word/2012/wordml" xmlns:w16se="http://schemas.microsoft.com/office/word/2015/wordml/symex" xmlns:wpg="http://schemas.microsoft.com/office/word/2010/wordprocessingGroup" xmlns:wpi="http://schemas.microsoft.com/office/word/2010/wordprocessingInk" xmlns:wne="http://schemas.microsoft.com/office/word/2006/wordml" xmlns:wps="http://schemas.microsoft.com/office/word/2010/wordprocessingShape" mc:Ignorable="w14 w15 w16se wp14">
+<w:document xmlns:wpc="http://schemas.microsoft.com/office/word/2010/wordprocessingCanvas" xmlns:cx="http://schemas.microsoft.com/office/drawing/2014/chartex" xmlns:cx1="http://schemas.microsoft.com/office/drawing/2015/9/8/chartex" xmlns:cx2="http://schemas.microsoft.com/office/drawing/2015/10/21/chartex" xmlns:cx3="http://schemas.microsoft.com/office/drawing/2016/5/9/chartex" xmlns:cx4="http://schemas.microsoft.com/office/drawing/2016/5/10/chartex" xmlns:cx5="http://schemas.microsoft.com/office/drawing/2016/5/11/chartex" xmlns:cx6="http://schemas.microsoft.com/office/drawing/2016/5/12/chartex" xmlns:cx7="http://schemas.microsoft.com/office/drawing/2016/5/13/chartex" xmlns:cx8="http://schemas.microsoft.com/office/drawing/2016/5/14/chartex" xmlns:mc="http://schemas.openxmlformats.org/markup-compatibility/2006" xmlns:aink="http://schemas.microsoft.com/office/drawing/2016/ink" xmlns:am3d="http://schemas.microsoft.com/office/drawing/2017/model3d" xmlns:o="urn:schemas-microsoft-com:office:office" xmlns:r="http://schemas.openxmlformats.org/officeDocument/2006/relationships" xmlns:m="http://schemas.openxmlformats.org/officeDocument/2006/math" xmlns:v="urn:schemas-microsoft-com:vml" xmlns:wp14="http://schemas.microsoft.com/office/word/2010/wordprocessingDrawing" xmlns:wp="http://schemas.openxmlformats.org/drawingml/2006/wordprocessingDrawing" xmlns:w10="urn:schemas-microsoft-com:office:word" xmlns:w="http://schemas.openxmlformats.org/wordprocessingml/2006/main" xmlns:w14="http://schemas.microsoft.com/office/word/2010/wordml" xmlns:w15="http://schemas.microsoft.com/office/word/2012/wordml" xmlns:w16cid="http://schemas.microsoft.com/office/word/2016/wordml/cid" xmlns:w16se="http://schemas.microsoft.com/office/word/2015/wordml/symex" xmlns:wpg="http://schemas.microsoft.com/office/word/2010/wordprocessingGroup" xmlns:wpi="http://schemas.microsoft.com/office/word/2010/wordprocessingInk" xmlns:wne="http://schemas.microsoft.com/office/word/2006/wordml" xmlns:wps="http://schemas.microsoft.com/office/word/2010/wordprocessingShape" mc:Ignorable="w14 w15 w16se w16cid wp14">
   <w:body>
     <w:p>
       <w:pPr>
@@ -613,14 +613,6 @@
           <w:lang w:val="ru-RU"/>
         </w:rPr>
       </w:pPr>
-      <w:r>
-        <w:rPr>
-          <w:sz w:val="28"/>
-          <w:szCs w:val="28"/>
-          <w:lang w:val="ru-RU"/>
-        </w:rPr>
-        <w:t xml:space="preserve">Вступ в </w:t>
-      </w:r>
       <w:proofErr w:type="spellStart"/>
       <w:r>
         <w:rPr>
@@ -628,6 +620,24 @@
           <w:szCs w:val="28"/>
           <w:lang w:val="ru-RU"/>
         </w:rPr>
+        <w:t>Вступ</w:t>
+      </w:r>
+      <w:proofErr w:type="spellEnd"/>
+      <w:r>
+        <w:rPr>
+          <w:sz w:val="28"/>
+          <w:szCs w:val="28"/>
+          <w:lang w:val="ru-RU"/>
+        </w:rPr>
+        <w:t xml:space="preserve"> в </w:t>
+      </w:r>
+      <w:proofErr w:type="spellStart"/>
+      <w:r>
+        <w:rPr>
+          <w:sz w:val="28"/>
+          <w:szCs w:val="28"/>
+          <w:lang w:val="ru-RU"/>
+        </w:rPr>
         <w:t>бази</w:t>
       </w:r>
       <w:proofErr w:type="spellEnd"/>
@@ -665,7 +675,25 @@
             <w:szCs w:val="28"/>
             <w:lang w:val="ru-RU"/>
           </w:rPr>
-          <w:t>https://youtu.be/-7sCE6ob70U</w:t>
+          <w:t>https://yo</w:t>
+        </w:r>
+        <w:r>
+          <w:rPr>
+            <w:rStyle w:val="Hyperlink"/>
+            <w:sz w:val="28"/>
+            <w:szCs w:val="28"/>
+            <w:lang w:val="ru-RU"/>
+          </w:rPr>
+          <w:t>u</w:t>
+        </w:r>
+        <w:r>
+          <w:rPr>
+            <w:rStyle w:val="Hyperlink"/>
+            <w:sz w:val="28"/>
+            <w:szCs w:val="28"/>
+            <w:lang w:val="ru-RU"/>
+          </w:rPr>
+          <w:t>tu.be/-7sCE6ob70U</w:t>
         </w:r>
       </w:hyperlink>
     </w:p>
@@ -742,25 +770,7 @@
             <w:szCs w:val="28"/>
             <w:lang w:val="ru-RU"/>
           </w:rPr>
-          <w:t>https://w</w:t>
-        </w:r>
-        <w:r>
-          <w:rPr>
-            <w:rStyle w:val="Hyperlink"/>
-            <w:sz w:val="28"/>
-            <w:szCs w:val="28"/>
-            <w:lang w:val="ru-RU"/>
-          </w:rPr>
-          <w:t>w</w:t>
-        </w:r>
-        <w:r>
-          <w:rPr>
-            <w:rStyle w:val="Hyperlink"/>
-            <w:sz w:val="28"/>
-            <w:szCs w:val="28"/>
-            <w:lang w:val="ru-RU"/>
-          </w:rPr>
-          <w:t>w.youtube.com/watch?v=eJRg4qr7qAo</w:t>
+          <w:t>https://www.youtube.com/watch?v=eJRg4qr7qAo</w:t>
         </w:r>
       </w:hyperlink>
     </w:p>
@@ -785,25 +795,7 @@
             <w:szCs w:val="28"/>
             <w:lang w:val="ru-RU"/>
           </w:rPr>
-          <w:t>https://tproge</w:t>
-        </w:r>
-        <w:r>
-          <w:rPr>
-            <w:rStyle w:val="Hyperlink"/>
-            <w:sz w:val="28"/>
-            <w:szCs w:val="28"/>
-            <w:lang w:val="ru-RU"/>
-          </w:rPr>
-          <w:t>r</w:t>
-        </w:r>
-        <w:r>
-          <w:rPr>
-            <w:rStyle w:val="Hyperlink"/>
-            <w:sz w:val="28"/>
-            <w:szCs w:val="28"/>
-            <w:lang w:val="ru-RU"/>
-          </w:rPr>
-          <w:t>.ru/articles/computational-complexity-explained/</w:t>
+          <w:t>https://tproger.ru/articles/computational-complexity-explained/</w:t>
         </w:r>
       </w:hyperlink>
       <w:r>
@@ -836,43 +828,7 @@
             <w:szCs w:val="28"/>
             <w:lang w:val="ru-RU"/>
           </w:rPr>
-          <w:t>https://tproger.ru</w:t>
-        </w:r>
-        <w:r>
-          <w:rPr>
-            <w:rStyle w:val="Hyperlink"/>
-            <w:sz w:val="28"/>
-            <w:szCs w:val="28"/>
-            <w:lang w:val="ru-RU"/>
-          </w:rPr>
-          <w:t>/</w:t>
-        </w:r>
-        <w:r>
-          <w:rPr>
-            <w:rStyle w:val="Hyperlink"/>
-            <w:sz w:val="28"/>
-            <w:szCs w:val="28"/>
-            <w:lang w:val="ru-RU"/>
-          </w:rPr>
-          <w:t>translations</w:t>
-        </w:r>
-        <w:r>
-          <w:rPr>
-            <w:rStyle w:val="Hyperlink"/>
-            <w:sz w:val="28"/>
-            <w:szCs w:val="28"/>
-            <w:lang w:val="ru-RU"/>
-          </w:rPr>
-          <w:t>/</w:t>
-        </w:r>
-        <w:r>
-          <w:rPr>
-            <w:rStyle w:val="Hyperlink"/>
-            <w:sz w:val="28"/>
-            <w:szCs w:val="28"/>
-            <w:lang w:val="ru-RU"/>
-          </w:rPr>
-          <w:t>sorting-for-beginners/</w:t>
+          <w:t>https://tproger.ru/translations/sorting-for-beginners/</w:t>
         </w:r>
       </w:hyperlink>
     </w:p>
@@ -897,43 +853,7 @@
             <w:szCs w:val="28"/>
             <w:lang w:val="ru-RU"/>
           </w:rPr>
-          <w:t>https://</w:t>
-        </w:r>
-        <w:r>
-          <w:rPr>
-            <w:rStyle w:val="Hyperlink"/>
-            <w:sz w:val="28"/>
-            <w:szCs w:val="28"/>
-            <w:lang w:val="ru-RU"/>
-          </w:rPr>
-          <w:t>w</w:t>
-        </w:r>
-        <w:r>
-          <w:rPr>
-            <w:rStyle w:val="Hyperlink"/>
-            <w:sz w:val="28"/>
-            <w:szCs w:val="28"/>
-            <w:lang w:val="ru-RU"/>
-          </w:rPr>
-          <w:t>ww.youtu</w:t>
-        </w:r>
-        <w:r>
-          <w:rPr>
-            <w:rStyle w:val="Hyperlink"/>
-            <w:sz w:val="28"/>
-            <w:szCs w:val="28"/>
-            <w:lang w:val="ru-RU"/>
-          </w:rPr>
-          <w:t>b</w:t>
-        </w:r>
-        <w:r>
-          <w:rPr>
-            <w:rStyle w:val="Hyperlink"/>
-            <w:sz w:val="28"/>
-            <w:szCs w:val="28"/>
-            <w:lang w:val="ru-RU"/>
-          </w:rPr>
-          <w:t>e.com/playlist?list=PLqs2IDfjfprG4Xuc8qSYJWpyKx17tt--A</w:t>
+          <w:t>https://www.youtube.com/playlist?list=PLqs2IDfjfprG4Xuc8qSYJWpyKx17tt--A</w:t>
         </w:r>
       </w:hyperlink>
     </w:p>
@@ -961,7 +881,7 @@
         <w:pStyle w:val="ListParagraph"/>
         <w:numPr>
           <w:ilvl w:val="0"/>
-          <w:numId w:val="7"/>
+          <w:numId w:val="21"/>
         </w:numPr>
         <w:rPr>
           <w:sz w:val="28"/>
@@ -977,7 +897,25 @@
             <w:szCs w:val="28"/>
             <w:lang w:val="ru-RU"/>
           </w:rPr>
-          <w:t>http://wm-help.net/lib/b/book/4205506485/35</w:t>
+          <w:t>http://wm-help.net/lib/b/book</w:t>
+        </w:r>
+        <w:r>
+          <w:rPr>
+            <w:rStyle w:val="Hyperlink"/>
+            <w:sz w:val="28"/>
+            <w:szCs w:val="28"/>
+            <w:lang w:val="ru-RU"/>
+          </w:rPr>
+          <w:t>/</w:t>
+        </w:r>
+        <w:r>
+          <w:rPr>
+            <w:rStyle w:val="Hyperlink"/>
+            <w:sz w:val="28"/>
+            <w:szCs w:val="28"/>
+            <w:lang w:val="ru-RU"/>
+          </w:rPr>
+          <w:t>4205506485/35</w:t>
         </w:r>
       </w:hyperlink>
       <w:r>
@@ -994,7 +932,7 @@
         <w:pStyle w:val="ListParagraph"/>
         <w:numPr>
           <w:ilvl w:val="0"/>
-          <w:numId w:val="7"/>
+          <w:numId w:val="20"/>
         </w:numPr>
         <w:rPr>
           <w:sz w:val="28"/>
@@ -1010,7 +948,25 @@
             <w:szCs w:val="28"/>
             <w:lang w:val="ru-RU"/>
           </w:rPr>
-          <w:t>https://www.youtube.com/watch?v=vRvSdWVst54</w:t>
+          <w:t>https://www</w:t>
+        </w:r>
+        <w:r>
+          <w:rPr>
+            <w:rStyle w:val="Hyperlink"/>
+            <w:sz w:val="28"/>
+            <w:szCs w:val="28"/>
+            <w:lang w:val="ru-RU"/>
+          </w:rPr>
+          <w:t>.</w:t>
+        </w:r>
+        <w:r>
+          <w:rPr>
+            <w:rStyle w:val="Hyperlink"/>
+            <w:sz w:val="28"/>
+            <w:szCs w:val="28"/>
+            <w:lang w:val="ru-RU"/>
+          </w:rPr>
+          <w:t>youtube.com/watch?v=vRvSdWVst54</w:t>
         </w:r>
       </w:hyperlink>
     </w:p>
@@ -1113,7 +1069,7 @@
         <w:pStyle w:val="ListParagraph"/>
         <w:numPr>
           <w:ilvl w:val="0"/>
-          <w:numId w:val="8"/>
+          <w:numId w:val="22"/>
         </w:numPr>
         <w:rPr>
           <w:sz w:val="28"/>
@@ -1137,10 +1093,8 @@
             <w:szCs w:val="28"/>
             <w:lang w:val="uk-UA"/>
           </w:rPr>
-          <w:t>https://rutracker.org/forum/viewtopi</w:t>
-        </w:r>
-        <w:bookmarkStart w:id="0" w:name="_GoBack"/>
-        <w:bookmarkEnd w:id="0"/>
+          <w:t>https://rutra</w:t>
+        </w:r>
         <w:r>
           <w:rPr>
             <w:rStyle w:val="Hyperlink"/>
@@ -1148,7 +1102,16 @@
             <w:szCs w:val="28"/>
             <w:lang w:val="uk-UA"/>
           </w:rPr>
-          <w:t>c.php?t=5301073</w:t>
+          <w:t>c</w:t>
+        </w:r>
+        <w:r>
+          <w:rPr>
+            <w:rStyle w:val="Hyperlink"/>
+            <w:sz w:val="28"/>
+            <w:szCs w:val="28"/>
+            <w:lang w:val="uk-UA"/>
+          </w:rPr>
+          <w:t>ker.org/forum/viewtopic.php?t=5301073</w:t>
         </w:r>
       </w:hyperlink>
       <w:r>
@@ -1199,7 +1162,18 @@
           <w:shd w:val="clear" w:color="auto" w:fill="FFFFFF"/>
           <w:lang w:val="ru-RU"/>
         </w:rPr>
-        <w:t>4.1 Удалить в массиве все числа, которые повторяются более двух раз.</w:t>
+        <w:t>4.1 Удалить в массиве все числа</w:t>
+      </w:r>
+      <w:bookmarkStart w:id="0" w:name="_GoBack"/>
+      <w:bookmarkEnd w:id="0"/>
+      <w:r>
+        <w:rPr>
+          <w:rFonts w:ascii="Verdana" w:hAnsi="Verdana"/>
+          <w:color w:val="444444"/>
+          <w:shd w:val="clear" w:color="auto" w:fill="FFFFFF"/>
+          <w:lang w:val="ru-RU"/>
+        </w:rPr>
+        <w:t>, которые повторяются более двух раз.</w:t>
       </w:r>
     </w:p>
     <w:p>
@@ -1552,7 +1526,7 @@
 </file>
 
 <file path=word/numbering.xml><?xml version="1.0" encoding="utf-8"?>
-<w:numbering xmlns:wpc="http://schemas.microsoft.com/office/word/2010/wordprocessingCanvas" xmlns:cx="http://schemas.microsoft.com/office/drawing/2014/chartex" xmlns:cx1="http://schemas.microsoft.com/office/drawing/2015/9/8/chartex" xmlns:mc="http://schemas.openxmlformats.org/markup-compatibility/2006" xmlns:o="urn:schemas-microsoft-com:office:office" xmlns:r="http://schemas.openxmlformats.org/officeDocument/2006/relationships" xmlns:m="http://schemas.openxmlformats.org/officeDocument/2006/math" xmlns:v="urn:schemas-microsoft-com:vml" xmlns:wp14="http://schemas.microsoft.com/office/word/2010/wordprocessingDrawing" xmlns:wp="http://schemas.openxmlformats.org/drawingml/2006/wordprocessingDrawing" xmlns:w10="urn:schemas-microsoft-com:office:word" xmlns:w="http://schemas.openxmlformats.org/wordprocessingml/2006/main" xmlns:w14="http://schemas.microsoft.com/office/word/2010/wordml" xmlns:w15="http://schemas.microsoft.com/office/word/2012/wordml" xmlns:w16se="http://schemas.microsoft.com/office/word/2015/wordml/symex" xmlns:wpg="http://schemas.microsoft.com/office/word/2010/wordprocessingGroup" xmlns:wpi="http://schemas.microsoft.com/office/word/2010/wordprocessingInk" xmlns:wne="http://schemas.microsoft.com/office/word/2006/wordml" xmlns:wps="http://schemas.microsoft.com/office/word/2010/wordprocessingShape" mc:Ignorable="w14 w15 w16se wp14">
+<w:numbering xmlns:wpc="http://schemas.microsoft.com/office/word/2010/wordprocessingCanvas" xmlns:cx="http://schemas.microsoft.com/office/drawing/2014/chartex" xmlns:cx1="http://schemas.microsoft.com/office/drawing/2015/9/8/chartex" xmlns:cx2="http://schemas.microsoft.com/office/drawing/2015/10/21/chartex" xmlns:cx3="http://schemas.microsoft.com/office/drawing/2016/5/9/chartex" xmlns:cx4="http://schemas.microsoft.com/office/drawing/2016/5/10/chartex" xmlns:cx5="http://schemas.microsoft.com/office/drawing/2016/5/11/chartex" xmlns:cx6="http://schemas.microsoft.com/office/drawing/2016/5/12/chartex" xmlns:cx7="http://schemas.microsoft.com/office/drawing/2016/5/13/chartex" xmlns:cx8="http://schemas.microsoft.com/office/drawing/2016/5/14/chartex" xmlns:mc="http://schemas.openxmlformats.org/markup-compatibility/2006" xmlns:aink="http://schemas.microsoft.com/office/drawing/2016/ink" xmlns:am3d="http://schemas.microsoft.com/office/drawing/2017/model3d" xmlns:o="urn:schemas-microsoft-com:office:office" xmlns:r="http://schemas.openxmlformats.org/officeDocument/2006/relationships" xmlns:m="http://schemas.openxmlformats.org/officeDocument/2006/math" xmlns:v="urn:schemas-microsoft-com:vml" xmlns:wp14="http://schemas.microsoft.com/office/word/2010/wordprocessingDrawing" xmlns:wp="http://schemas.openxmlformats.org/drawingml/2006/wordprocessingDrawing" xmlns:w10="urn:schemas-microsoft-com:office:word" xmlns:w="http://schemas.openxmlformats.org/wordprocessingml/2006/main" xmlns:w14="http://schemas.microsoft.com/office/word/2010/wordml" xmlns:w15="http://schemas.microsoft.com/office/word/2012/wordml" xmlns:w16cid="http://schemas.microsoft.com/office/word/2016/wordml/cid" xmlns:w16se="http://schemas.microsoft.com/office/word/2015/wordml/symex" xmlns:wpg="http://schemas.microsoft.com/office/word/2010/wordprocessingGroup" xmlns:wpi="http://schemas.microsoft.com/office/word/2010/wordprocessingInk" xmlns:wne="http://schemas.microsoft.com/office/word/2006/wordml" xmlns:wps="http://schemas.microsoft.com/office/word/2010/wordprocessingShape" mc:Ignorable="w14 w15 w16se w16cid wp14">
   <w:abstractNum w:abstractNumId="0" w15:restartNumberingAfterBreak="0">
     <w:nsid w:val="0A5054D8"/>
     <w:multiLevelType w:val="hybridMultilevel"/>
@@ -1993,6 +1967,95 @@
     </w:lvl>
   </w:abstractNum>
   <w:abstractNum w:abstractNumId="5" w15:restartNumberingAfterBreak="0">
+    <w:nsid w:val="24A75F98"/>
+    <w:multiLevelType w:val="hybridMultilevel"/>
+    <w:tmpl w:val="0F407B9A"/>
+    <w:lvl w:ilvl="0" w:tplc="0409000D">
+      <w:start w:val="1"/>
+      <w:numFmt w:val="bullet"/>
+      <w:lvlText w:val=""/>
+      <w:lvlJc w:val="left"/>
+      <w:pPr>
+        <w:ind w:left="720" w:hanging="360"/>
+      </w:pPr>
+      <w:rPr>
+        <w:rFonts w:ascii="Wingdings" w:hAnsi="Wingdings" w:hint="default"/>
+      </w:rPr>
+    </w:lvl>
+    <w:lvl w:ilvl="1" w:tplc="04090019">
+      <w:start w:val="1"/>
+      <w:numFmt w:val="lowerLetter"/>
+      <w:lvlText w:val="%2."/>
+      <w:lvlJc w:val="left"/>
+      <w:pPr>
+        <w:ind w:left="1440" w:hanging="360"/>
+      </w:pPr>
+    </w:lvl>
+    <w:lvl w:ilvl="2" w:tplc="0409001B">
+      <w:start w:val="1"/>
+      <w:numFmt w:val="lowerRoman"/>
+      <w:lvlText w:val="%3."/>
+      <w:lvlJc w:val="right"/>
+      <w:pPr>
+        <w:ind w:left="2160" w:hanging="180"/>
+      </w:pPr>
+    </w:lvl>
+    <w:lvl w:ilvl="3" w:tplc="0409000F">
+      <w:start w:val="1"/>
+      <w:numFmt w:val="decimal"/>
+      <w:lvlText w:val="%4."/>
+      <w:lvlJc w:val="left"/>
+      <w:pPr>
+        <w:ind w:left="2880" w:hanging="360"/>
+      </w:pPr>
+    </w:lvl>
+    <w:lvl w:ilvl="4" w:tplc="04090019">
+      <w:start w:val="1"/>
+      <w:numFmt w:val="lowerLetter"/>
+      <w:lvlText w:val="%5."/>
+      <w:lvlJc w:val="left"/>
+      <w:pPr>
+        <w:ind w:left="3600" w:hanging="360"/>
+      </w:pPr>
+    </w:lvl>
+    <w:lvl w:ilvl="5" w:tplc="0409001B">
+      <w:start w:val="1"/>
+      <w:numFmt w:val="lowerRoman"/>
+      <w:lvlText w:val="%6."/>
+      <w:lvlJc w:val="right"/>
+      <w:pPr>
+        <w:ind w:left="4320" w:hanging="180"/>
+      </w:pPr>
+    </w:lvl>
+    <w:lvl w:ilvl="6" w:tplc="0409000F">
+      <w:start w:val="1"/>
+      <w:numFmt w:val="decimal"/>
+      <w:lvlText w:val="%7."/>
+      <w:lvlJc w:val="left"/>
+      <w:pPr>
+        <w:ind w:left="5040" w:hanging="360"/>
+      </w:pPr>
+    </w:lvl>
+    <w:lvl w:ilvl="7" w:tplc="04090019">
+      <w:start w:val="1"/>
+      <w:numFmt w:val="lowerLetter"/>
+      <w:lvlText w:val="%8."/>
+      <w:lvlJc w:val="left"/>
+      <w:pPr>
+        <w:ind w:left="5760" w:hanging="360"/>
+      </w:pPr>
+    </w:lvl>
+    <w:lvl w:ilvl="8" w:tplc="0409001B">
+      <w:start w:val="1"/>
+      <w:numFmt w:val="lowerRoman"/>
+      <w:lvlText w:val="%9."/>
+      <w:lvlJc w:val="right"/>
+      <w:pPr>
+        <w:ind w:left="6480" w:hanging="180"/>
+      </w:pPr>
+    </w:lvl>
+  </w:abstractNum>
+  <w:abstractNum w:abstractNumId="6" w15:restartNumberingAfterBreak="0">
     <w:nsid w:val="263C0345"/>
     <w:multiLevelType w:val="hybridMultilevel"/>
     <w:tmpl w:val="02164FD2"/>
@@ -2081,7 +2144,7 @@
       </w:pPr>
     </w:lvl>
   </w:abstractNum>
-  <w:abstractNum w:abstractNumId="6" w15:restartNumberingAfterBreak="0">
+  <w:abstractNum w:abstractNumId="7" w15:restartNumberingAfterBreak="0">
     <w:nsid w:val="36760953"/>
     <w:multiLevelType w:val="hybridMultilevel"/>
     <w:tmpl w:val="EFAC23F4"/>
@@ -2167,7 +2230,7 @@
       </w:pPr>
     </w:lvl>
   </w:abstractNum>
-  <w:abstractNum w:abstractNumId="7" w15:restartNumberingAfterBreak="0">
+  <w:abstractNum w:abstractNumId="8" w15:restartNumberingAfterBreak="0">
     <w:nsid w:val="3B1D0EE0"/>
     <w:multiLevelType w:val="hybridMultilevel"/>
     <w:tmpl w:val="B26C8290"/>
@@ -2256,7 +2319,7 @@
       </w:pPr>
     </w:lvl>
   </w:abstractNum>
-  <w:abstractNum w:abstractNumId="8" w15:restartNumberingAfterBreak="0">
+  <w:abstractNum w:abstractNumId="9" w15:restartNumberingAfterBreak="0">
     <w:nsid w:val="3C670BB4"/>
     <w:multiLevelType w:val="hybridMultilevel"/>
     <w:tmpl w:val="D110FDB2"/>
@@ -2342,7 +2405,7 @@
       </w:pPr>
     </w:lvl>
   </w:abstractNum>
-  <w:abstractNum w:abstractNumId="9" w15:restartNumberingAfterBreak="0">
+  <w:abstractNum w:abstractNumId="10" w15:restartNumberingAfterBreak="0">
     <w:nsid w:val="44720AEF"/>
     <w:multiLevelType w:val="hybridMultilevel"/>
     <w:tmpl w:val="2C82DDF6"/>
@@ -2431,7 +2494,96 @@
       </w:pPr>
     </w:lvl>
   </w:abstractNum>
-  <w:abstractNum w:abstractNumId="10" w15:restartNumberingAfterBreak="0">
+  <w:abstractNum w:abstractNumId="11" w15:restartNumberingAfterBreak="0">
+    <w:nsid w:val="469D486B"/>
+    <w:multiLevelType w:val="hybridMultilevel"/>
+    <w:tmpl w:val="DC486884"/>
+    <w:lvl w:ilvl="0" w:tplc="0409000D">
+      <w:start w:val="1"/>
+      <w:numFmt w:val="bullet"/>
+      <w:lvlText w:val=""/>
+      <w:lvlJc w:val="left"/>
+      <w:pPr>
+        <w:ind w:left="720" w:hanging="360"/>
+      </w:pPr>
+      <w:rPr>
+        <w:rFonts w:ascii="Wingdings" w:hAnsi="Wingdings" w:hint="default"/>
+      </w:rPr>
+    </w:lvl>
+    <w:lvl w:ilvl="1" w:tplc="04090019">
+      <w:start w:val="1"/>
+      <w:numFmt w:val="lowerLetter"/>
+      <w:lvlText w:val="%2."/>
+      <w:lvlJc w:val="left"/>
+      <w:pPr>
+        <w:ind w:left="1440" w:hanging="360"/>
+      </w:pPr>
+    </w:lvl>
+    <w:lvl w:ilvl="2" w:tplc="0409001B">
+      <w:start w:val="1"/>
+      <w:numFmt w:val="lowerRoman"/>
+      <w:lvlText w:val="%3."/>
+      <w:lvlJc w:val="right"/>
+      <w:pPr>
+        <w:ind w:left="2160" w:hanging="180"/>
+      </w:pPr>
+    </w:lvl>
+    <w:lvl w:ilvl="3" w:tplc="0409000F">
+      <w:start w:val="1"/>
+      <w:numFmt w:val="decimal"/>
+      <w:lvlText w:val="%4."/>
+      <w:lvlJc w:val="left"/>
+      <w:pPr>
+        <w:ind w:left="2880" w:hanging="360"/>
+      </w:pPr>
+    </w:lvl>
+    <w:lvl w:ilvl="4" w:tplc="04090019">
+      <w:start w:val="1"/>
+      <w:numFmt w:val="lowerLetter"/>
+      <w:lvlText w:val="%5."/>
+      <w:lvlJc w:val="left"/>
+      <w:pPr>
+        <w:ind w:left="3600" w:hanging="360"/>
+      </w:pPr>
+    </w:lvl>
+    <w:lvl w:ilvl="5" w:tplc="0409001B">
+      <w:start w:val="1"/>
+      <w:numFmt w:val="lowerRoman"/>
+      <w:lvlText w:val="%6."/>
+      <w:lvlJc w:val="right"/>
+      <w:pPr>
+        <w:ind w:left="4320" w:hanging="180"/>
+      </w:pPr>
+    </w:lvl>
+    <w:lvl w:ilvl="6" w:tplc="0409000F">
+      <w:start w:val="1"/>
+      <w:numFmt w:val="decimal"/>
+      <w:lvlText w:val="%7."/>
+      <w:lvlJc w:val="left"/>
+      <w:pPr>
+        <w:ind w:left="5040" w:hanging="360"/>
+      </w:pPr>
+    </w:lvl>
+    <w:lvl w:ilvl="7" w:tplc="04090019">
+      <w:start w:val="1"/>
+      <w:numFmt w:val="lowerLetter"/>
+      <w:lvlText w:val="%8."/>
+      <w:lvlJc w:val="left"/>
+      <w:pPr>
+        <w:ind w:left="5760" w:hanging="360"/>
+      </w:pPr>
+    </w:lvl>
+    <w:lvl w:ilvl="8" w:tplc="0409001B">
+      <w:start w:val="1"/>
+      <w:numFmt w:val="lowerRoman"/>
+      <w:lvlText w:val="%9."/>
+      <w:lvlJc w:val="right"/>
+      <w:pPr>
+        <w:ind w:left="6480" w:hanging="180"/>
+      </w:pPr>
+    </w:lvl>
+  </w:abstractNum>
+  <w:abstractNum w:abstractNumId="12" w15:restartNumberingAfterBreak="0">
     <w:nsid w:val="4C9121F8"/>
     <w:multiLevelType w:val="hybridMultilevel"/>
     <w:tmpl w:val="5812463C"/>
@@ -2517,7 +2669,7 @@
       </w:pPr>
     </w:lvl>
   </w:abstractNum>
-  <w:abstractNum w:abstractNumId="11" w15:restartNumberingAfterBreak="0">
+  <w:abstractNum w:abstractNumId="13" w15:restartNumberingAfterBreak="0">
     <w:nsid w:val="4D685FE7"/>
     <w:multiLevelType w:val="hybridMultilevel"/>
     <w:tmpl w:val="B7745CA4"/>
@@ -2606,7 +2758,96 @@
       </w:pPr>
     </w:lvl>
   </w:abstractNum>
-  <w:abstractNum w:abstractNumId="12" w15:restartNumberingAfterBreak="0">
+  <w:abstractNum w:abstractNumId="14" w15:restartNumberingAfterBreak="0">
+    <w:nsid w:val="4F885C80"/>
+    <w:multiLevelType w:val="hybridMultilevel"/>
+    <w:tmpl w:val="BF1043BC"/>
+    <w:lvl w:ilvl="0" w:tplc="0409000D">
+      <w:start w:val="1"/>
+      <w:numFmt w:val="bullet"/>
+      <w:lvlText w:val=""/>
+      <w:lvlJc w:val="left"/>
+      <w:pPr>
+        <w:ind w:left="720" w:hanging="360"/>
+      </w:pPr>
+      <w:rPr>
+        <w:rFonts w:ascii="Wingdings" w:hAnsi="Wingdings" w:hint="default"/>
+      </w:rPr>
+    </w:lvl>
+    <w:lvl w:ilvl="1" w:tplc="04090019">
+      <w:start w:val="1"/>
+      <w:numFmt w:val="lowerLetter"/>
+      <w:lvlText w:val="%2."/>
+      <w:lvlJc w:val="left"/>
+      <w:pPr>
+        <w:ind w:left="1440" w:hanging="360"/>
+      </w:pPr>
+    </w:lvl>
+    <w:lvl w:ilvl="2" w:tplc="0409001B">
+      <w:start w:val="1"/>
+      <w:numFmt w:val="lowerRoman"/>
+      <w:lvlText w:val="%3."/>
+      <w:lvlJc w:val="right"/>
+      <w:pPr>
+        <w:ind w:left="2160" w:hanging="180"/>
+      </w:pPr>
+    </w:lvl>
+    <w:lvl w:ilvl="3" w:tplc="0409000F">
+      <w:start w:val="1"/>
+      <w:numFmt w:val="decimal"/>
+      <w:lvlText w:val="%4."/>
+      <w:lvlJc w:val="left"/>
+      <w:pPr>
+        <w:ind w:left="2880" w:hanging="360"/>
+      </w:pPr>
+    </w:lvl>
+    <w:lvl w:ilvl="4" w:tplc="04090019">
+      <w:start w:val="1"/>
+      <w:numFmt w:val="lowerLetter"/>
+      <w:lvlText w:val="%5."/>
+      <w:lvlJc w:val="left"/>
+      <w:pPr>
+        <w:ind w:left="3600" w:hanging="360"/>
+      </w:pPr>
+    </w:lvl>
+    <w:lvl w:ilvl="5" w:tplc="0409001B">
+      <w:start w:val="1"/>
+      <w:numFmt w:val="lowerRoman"/>
+      <w:lvlText w:val="%6."/>
+      <w:lvlJc w:val="right"/>
+      <w:pPr>
+        <w:ind w:left="4320" w:hanging="180"/>
+      </w:pPr>
+    </w:lvl>
+    <w:lvl w:ilvl="6" w:tplc="0409000F">
+      <w:start w:val="1"/>
+      <w:numFmt w:val="decimal"/>
+      <w:lvlText w:val="%7."/>
+      <w:lvlJc w:val="left"/>
+      <w:pPr>
+        <w:ind w:left="5040" w:hanging="360"/>
+      </w:pPr>
+    </w:lvl>
+    <w:lvl w:ilvl="7" w:tplc="04090019">
+      <w:start w:val="1"/>
+      <w:numFmt w:val="lowerLetter"/>
+      <w:lvlText w:val="%8."/>
+      <w:lvlJc w:val="left"/>
+      <w:pPr>
+        <w:ind w:left="5760" w:hanging="360"/>
+      </w:pPr>
+    </w:lvl>
+    <w:lvl w:ilvl="8" w:tplc="0409001B">
+      <w:start w:val="1"/>
+      <w:numFmt w:val="lowerRoman"/>
+      <w:lvlText w:val="%9."/>
+      <w:lvlJc w:val="right"/>
+      <w:pPr>
+        <w:ind w:left="6480" w:hanging="180"/>
+      </w:pPr>
+    </w:lvl>
+  </w:abstractNum>
+  <w:abstractNum w:abstractNumId="15" w15:restartNumberingAfterBreak="0">
     <w:nsid w:val="500B77BE"/>
     <w:multiLevelType w:val="hybridMultilevel"/>
     <w:tmpl w:val="1938FCE6"/>
@@ -2695,7 +2936,7 @@
       </w:pPr>
     </w:lvl>
   </w:abstractNum>
-  <w:abstractNum w:abstractNumId="13" w15:restartNumberingAfterBreak="0">
+  <w:abstractNum w:abstractNumId="16" w15:restartNumberingAfterBreak="0">
     <w:nsid w:val="50227D95"/>
     <w:multiLevelType w:val="hybridMultilevel"/>
     <w:tmpl w:val="0B1C6EB8"/>
@@ -2784,7 +3025,96 @@
       </w:pPr>
     </w:lvl>
   </w:abstractNum>
-  <w:abstractNum w:abstractNumId="14" w15:restartNumberingAfterBreak="0">
+  <w:abstractNum w:abstractNumId="17" w15:restartNumberingAfterBreak="0">
+    <w:nsid w:val="54643F84"/>
+    <w:multiLevelType w:val="hybridMultilevel"/>
+    <w:tmpl w:val="BBB21D22"/>
+    <w:lvl w:ilvl="0" w:tplc="04090001">
+      <w:start w:val="1"/>
+      <w:numFmt w:val="bullet"/>
+      <w:lvlText w:val=""/>
+      <w:lvlJc w:val="left"/>
+      <w:pPr>
+        <w:ind w:left="720" w:hanging="360"/>
+      </w:pPr>
+      <w:rPr>
+        <w:rFonts w:ascii="Symbol" w:hAnsi="Symbol" w:hint="default"/>
+      </w:rPr>
+    </w:lvl>
+    <w:lvl w:ilvl="1" w:tplc="04090019">
+      <w:start w:val="1"/>
+      <w:numFmt w:val="lowerLetter"/>
+      <w:lvlText w:val="%2."/>
+      <w:lvlJc w:val="left"/>
+      <w:pPr>
+        <w:ind w:left="1440" w:hanging="360"/>
+      </w:pPr>
+    </w:lvl>
+    <w:lvl w:ilvl="2" w:tplc="0409001B">
+      <w:start w:val="1"/>
+      <w:numFmt w:val="lowerRoman"/>
+      <w:lvlText w:val="%3."/>
+      <w:lvlJc w:val="right"/>
+      <w:pPr>
+        <w:ind w:left="2160" w:hanging="180"/>
+      </w:pPr>
+    </w:lvl>
+    <w:lvl w:ilvl="3" w:tplc="0409000F">
+      <w:start w:val="1"/>
+      <w:numFmt w:val="decimal"/>
+      <w:lvlText w:val="%4."/>
+      <w:lvlJc w:val="left"/>
+      <w:pPr>
+        <w:ind w:left="2880" w:hanging="360"/>
+      </w:pPr>
+    </w:lvl>
+    <w:lvl w:ilvl="4" w:tplc="04090019">
+      <w:start w:val="1"/>
+      <w:numFmt w:val="lowerLetter"/>
+      <w:lvlText w:val="%5."/>
+      <w:lvlJc w:val="left"/>
+      <w:pPr>
+        <w:ind w:left="3600" w:hanging="360"/>
+      </w:pPr>
+    </w:lvl>
+    <w:lvl w:ilvl="5" w:tplc="0409001B">
+      <w:start w:val="1"/>
+      <w:numFmt w:val="lowerRoman"/>
+      <w:lvlText w:val="%6."/>
+      <w:lvlJc w:val="right"/>
+      <w:pPr>
+        <w:ind w:left="4320" w:hanging="180"/>
+      </w:pPr>
+    </w:lvl>
+    <w:lvl w:ilvl="6" w:tplc="0409000F">
+      <w:start w:val="1"/>
+      <w:numFmt w:val="decimal"/>
+      <w:lvlText w:val="%7."/>
+      <w:lvlJc w:val="left"/>
+      <w:pPr>
+        <w:ind w:left="5040" w:hanging="360"/>
+      </w:pPr>
+    </w:lvl>
+    <w:lvl w:ilvl="7" w:tplc="04090019">
+      <w:start w:val="1"/>
+      <w:numFmt w:val="lowerLetter"/>
+      <w:lvlText w:val="%8."/>
+      <w:lvlJc w:val="left"/>
+      <w:pPr>
+        <w:ind w:left="5760" w:hanging="360"/>
+      </w:pPr>
+    </w:lvl>
+    <w:lvl w:ilvl="8" w:tplc="0409001B">
+      <w:start w:val="1"/>
+      <w:numFmt w:val="lowerRoman"/>
+      <w:lvlText w:val="%9."/>
+      <w:lvlJc w:val="right"/>
+      <w:pPr>
+        <w:ind w:left="6480" w:hanging="180"/>
+      </w:pPr>
+    </w:lvl>
+  </w:abstractNum>
+  <w:abstractNum w:abstractNumId="18" w15:restartNumberingAfterBreak="0">
     <w:nsid w:val="5C6C756A"/>
     <w:multiLevelType w:val="hybridMultilevel"/>
     <w:tmpl w:val="71E6EE78"/>
@@ -2873,7 +3203,7 @@
       </w:pPr>
     </w:lvl>
   </w:abstractNum>
-  <w:abstractNum w:abstractNumId="15" w15:restartNumberingAfterBreak="0">
+  <w:abstractNum w:abstractNumId="19" w15:restartNumberingAfterBreak="0">
     <w:nsid w:val="64845775"/>
     <w:multiLevelType w:val="hybridMultilevel"/>
     <w:tmpl w:val="48AAFC8E"/>
@@ -2960,10 +3290,10 @@
     </w:lvl>
   </w:abstractNum>
   <w:num w:numId="1">
-    <w:abstractNumId w:val="5"/>
+    <w:abstractNumId w:val="6"/>
   </w:num>
   <w:num w:numId="2">
-    <w:abstractNumId w:val="5"/>
+    <w:abstractNumId w:val="6"/>
     <w:lvlOverride w:ilvl="0">
       <w:startOverride w:val="1"/>
     </w:lvlOverride>
@@ -3023,7 +3353,7 @@
     </w:lvlOverride>
   </w:num>
   <w:num w:numId="4">
-    <w:abstractNumId w:val="6"/>
+    <w:abstractNumId w:val="7"/>
     <w:lvlOverride w:ilvl="0">
       <w:startOverride w:val="1"/>
     </w:lvlOverride>
@@ -3053,7 +3383,7 @@
     </w:lvlOverride>
   </w:num>
   <w:num w:numId="5">
-    <w:abstractNumId w:val="8"/>
+    <w:abstractNumId w:val="9"/>
     <w:lvlOverride w:ilvl="0">
       <w:startOverride w:val="1"/>
     </w:lvlOverride>
@@ -3083,7 +3413,7 @@
     </w:lvlOverride>
   </w:num>
   <w:num w:numId="6">
-    <w:abstractNumId w:val="15"/>
+    <w:abstractNumId w:val="19"/>
     <w:lvlOverride w:ilvl="0">
       <w:startOverride w:val="1"/>
     </w:lvlOverride>
@@ -3143,7 +3473,7 @@
     </w:lvlOverride>
   </w:num>
   <w:num w:numId="8">
-    <w:abstractNumId w:val="10"/>
+    <w:abstractNumId w:val="12"/>
     <w:lvlOverride w:ilvl="0">
       <w:startOverride w:val="1"/>
     </w:lvlOverride>
@@ -3173,16 +3503,16 @@
     </w:lvlOverride>
   </w:num>
   <w:num w:numId="9">
-    <w:abstractNumId w:val="7"/>
+    <w:abstractNumId w:val="8"/>
   </w:num>
   <w:num w:numId="10">
     <w:abstractNumId w:val="1"/>
   </w:num>
   <w:num w:numId="11">
-    <w:abstractNumId w:val="12"/>
+    <w:abstractNumId w:val="15"/>
   </w:num>
   <w:num w:numId="12">
-    <w:abstractNumId w:val="11"/>
+    <w:abstractNumId w:val="13"/>
   </w:num>
   <w:num w:numId="13">
     <w:abstractNumId w:val="0"/>
@@ -3194,19 +3524,31 @@
     <w:abstractNumId w:val="2"/>
   </w:num>
   <w:num w:numId="16">
+    <w:abstractNumId w:val="18"/>
+  </w:num>
+  <w:num w:numId="17">
+    <w:abstractNumId w:val="10"/>
+  </w:num>
+  <w:num w:numId="18">
+    <w:abstractNumId w:val="16"/>
+  </w:num>
+  <w:num w:numId="19">
+    <w:abstractNumId w:val="17"/>
+  </w:num>
+  <w:num w:numId="20">
+    <w:abstractNumId w:val="5"/>
+  </w:num>
+  <w:num w:numId="21">
     <w:abstractNumId w:val="14"/>
   </w:num>
-  <w:num w:numId="17">
-    <w:abstractNumId w:val="9"/>
-  </w:num>
-  <w:num w:numId="18">
-    <w:abstractNumId w:val="13"/>
+  <w:num w:numId="22">
+    <w:abstractNumId w:val="11"/>
   </w:num>
 </w:numbering>
 </file>
 
 <file path=word/styles.xml><?xml version="1.0" encoding="utf-8"?>
-<w:styles xmlns:mc="http://schemas.openxmlformats.org/markup-compatibility/2006" xmlns:r="http://schemas.openxmlformats.org/officeDocument/2006/relationships" xmlns:w="http://schemas.openxmlformats.org/wordprocessingml/2006/main" xmlns:w14="http://schemas.microsoft.com/office/word/2010/wordml" xmlns:w15="http://schemas.microsoft.com/office/word/2012/wordml" xmlns:w16se="http://schemas.microsoft.com/office/word/2015/wordml/symex" mc:Ignorable="w14 w15 w16se">
+<w:styles xmlns:mc="http://schemas.openxmlformats.org/markup-compatibility/2006" xmlns:r="http://schemas.openxmlformats.org/officeDocument/2006/relationships" xmlns:w="http://schemas.openxmlformats.org/wordprocessingml/2006/main" xmlns:w14="http://schemas.microsoft.com/office/word/2010/wordml" xmlns:w15="http://schemas.microsoft.com/office/word/2012/wordml" xmlns:w16cid="http://schemas.microsoft.com/office/word/2016/wordml/cid" xmlns:w16se="http://schemas.microsoft.com/office/word/2015/wordml/symex" mc:Ignorable="w14 w15 w16se w16cid">
   <w:docDefaults>
     <w:rPrDefault>
       <w:rPr>
@@ -3222,7 +3564,7 @@
       </w:pPr>
     </w:pPrDefault>
   </w:docDefaults>
-  <w:latentStyles w:defLockedState="0" w:defUIPriority="99" w:defSemiHidden="0" w:defUnhideWhenUsed="0" w:defQFormat="0" w:count="371">
+  <w:latentStyles w:defLockedState="0" w:defUIPriority="99" w:defSemiHidden="0" w:defUnhideWhenUsed="0" w:defQFormat="0" w:count="375">
     <w:lsdException w:name="Normal" w:uiPriority="0" w:qFormat="1"/>
     <w:lsdException w:name="heading 1" w:uiPriority="9" w:qFormat="1"/>
     <w:lsdException w:name="heading 2" w:semiHidden="1" w:uiPriority="9" w:unhideWhenUsed="1" w:qFormat="1"/>
@@ -3328,7 +3670,6 @@
     <w:lsdException w:name="HTML Sample" w:semiHidden="1" w:unhideWhenUsed="1"/>
     <w:lsdException w:name="HTML Typewriter" w:semiHidden="1" w:unhideWhenUsed="1"/>
     <w:lsdException w:name="HTML Variable" w:semiHidden="1" w:unhideWhenUsed="1"/>
-    <w:lsdException w:name="Normal Table" w:semiHidden="1" w:unhideWhenUsed="1"/>
     <w:lsdException w:name="annotation subject" w:semiHidden="1" w:unhideWhenUsed="1"/>
     <w:lsdException w:name="No List" w:semiHidden="1" w:unhideWhenUsed="1"/>
     <w:lsdException w:name="Outline List 1" w:semiHidden="1" w:unhideWhenUsed="1"/>
@@ -3372,10 +3713,8 @@
     <w:lsdException w:name="Table Elegant" w:semiHidden="1" w:unhideWhenUsed="1"/>
     <w:lsdException w:name="Table Professional" w:semiHidden="1" w:unhideWhenUsed="1"/>
     <w:lsdException w:name="Table Subtle 1" w:semiHidden="1" w:unhideWhenUsed="1"/>
-    <w:lsdException w:name="Table Subtle 2" w:semiHidden="1" w:unhideWhenUsed="1"/>
     <w:lsdException w:name="Table Web 1" w:semiHidden="1" w:unhideWhenUsed="1"/>
     <w:lsdException w:name="Table Web 2" w:semiHidden="1" w:unhideWhenUsed="1"/>
-    <w:lsdException w:name="Table Web 3" w:semiHidden="1" w:unhideWhenUsed="1"/>
     <w:lsdException w:name="Balloon Text" w:semiHidden="1" w:unhideWhenUsed="1"/>
     <w:lsdException w:name="Table Grid" w:uiPriority="39"/>
     <w:lsdException w:name="Table Theme" w:semiHidden="1" w:unhideWhenUsed="1"/>
@@ -3594,6 +3933,10 @@
     <w:lsdException w:name="List Table 5 Dark Accent 6" w:uiPriority="50"/>
     <w:lsdException w:name="List Table 6 Colorful Accent 6" w:uiPriority="51"/>
     <w:lsdException w:name="List Table 7 Colorful Accent 6" w:uiPriority="52"/>
+    <w:lsdException w:name="Mention" w:semiHidden="1" w:unhideWhenUsed="1"/>
+    <w:lsdException w:name="Smart Hyperlink" w:semiHidden="1" w:unhideWhenUsed="1"/>
+    <w:lsdException w:name="Hashtag" w:semiHidden="1" w:unhideWhenUsed="1"/>
+    <w:lsdException w:name="Unresolved Mention" w:semiHidden="1" w:unhideWhenUsed="1"/>
   </w:latentStyles>
   <w:style w:type="paragraph" w:default="1" w:styleId="Normal">
     <w:name w:val="Normal"/>

--- a/1 група програма.docx
+++ b/1 група програма.docx
@@ -605,7 +605,7 @@
         <w:pStyle w:val="ListParagraph"/>
         <w:numPr>
           <w:ilvl w:val="0"/>
-          <w:numId w:val="5"/>
+          <w:numId w:val="23"/>
         </w:numPr>
         <w:rPr>
           <w:sz w:val="28"/>
@@ -675,25 +675,7 @@
             <w:szCs w:val="28"/>
             <w:lang w:val="ru-RU"/>
           </w:rPr>
-          <w:t>https://yo</w:t>
-        </w:r>
-        <w:r>
-          <w:rPr>
-            <w:rStyle w:val="Hyperlink"/>
-            <w:sz w:val="28"/>
-            <w:szCs w:val="28"/>
-            <w:lang w:val="ru-RU"/>
-          </w:rPr>
-          <w:t>u</w:t>
-        </w:r>
-        <w:r>
-          <w:rPr>
-            <w:rStyle w:val="Hyperlink"/>
-            <w:sz w:val="28"/>
-            <w:szCs w:val="28"/>
-            <w:lang w:val="ru-RU"/>
-          </w:rPr>
-          <w:t>tu.be/-7sCE6ob70U</w:t>
+          <w:t>https://youtu.be/-7sCE6ob70U</w:t>
         </w:r>
       </w:hyperlink>
     </w:p>
@@ -897,25 +879,7 @@
             <w:szCs w:val="28"/>
             <w:lang w:val="ru-RU"/>
           </w:rPr>
-          <w:t>http://wm-help.net/lib/b/book</w:t>
-        </w:r>
-        <w:r>
-          <w:rPr>
-            <w:rStyle w:val="Hyperlink"/>
-            <w:sz w:val="28"/>
-            <w:szCs w:val="28"/>
-            <w:lang w:val="ru-RU"/>
-          </w:rPr>
-          <w:t>/</w:t>
-        </w:r>
-        <w:r>
-          <w:rPr>
-            <w:rStyle w:val="Hyperlink"/>
-            <w:sz w:val="28"/>
-            <w:szCs w:val="28"/>
-            <w:lang w:val="ru-RU"/>
-          </w:rPr>
-          <w:t>4205506485/35</w:t>
+          <w:t>http://wm-help.net/lib/b/book/4205506485/35</w:t>
         </w:r>
       </w:hyperlink>
       <w:r>
@@ -948,25 +912,7 @@
             <w:szCs w:val="28"/>
             <w:lang w:val="ru-RU"/>
           </w:rPr>
-          <w:t>https://www</w:t>
-        </w:r>
-        <w:r>
-          <w:rPr>
-            <w:rStyle w:val="Hyperlink"/>
-            <w:sz w:val="28"/>
-            <w:szCs w:val="28"/>
-            <w:lang w:val="ru-RU"/>
-          </w:rPr>
-          <w:t>.</w:t>
-        </w:r>
-        <w:r>
-          <w:rPr>
-            <w:rStyle w:val="Hyperlink"/>
-            <w:sz w:val="28"/>
-            <w:szCs w:val="28"/>
-            <w:lang w:val="ru-RU"/>
-          </w:rPr>
-          <w:t>youtube.com/watch?v=vRvSdWVst54</w:t>
+          <w:t>https://www.youtube.com/watch?v=vRvSdWVst54</w:t>
         </w:r>
       </w:hyperlink>
     </w:p>
@@ -1093,25 +1039,7 @@
             <w:szCs w:val="28"/>
             <w:lang w:val="uk-UA"/>
           </w:rPr>
-          <w:t>https://rutra</w:t>
-        </w:r>
-        <w:r>
-          <w:rPr>
-            <w:rStyle w:val="Hyperlink"/>
-            <w:sz w:val="28"/>
-            <w:szCs w:val="28"/>
-            <w:lang w:val="uk-UA"/>
-          </w:rPr>
-          <w:t>c</w:t>
-        </w:r>
-        <w:r>
-          <w:rPr>
-            <w:rStyle w:val="Hyperlink"/>
-            <w:sz w:val="28"/>
-            <w:szCs w:val="28"/>
-            <w:lang w:val="uk-UA"/>
-          </w:rPr>
-          <w:t>ker.org/forum/viewtopic.php?t=5301073</w:t>
+          <w:t>https://rutracker.org/forum/viewtopic.php?t=5301073</w:t>
         </w:r>
       </w:hyperlink>
       <w:r>
@@ -1128,7 +1056,7 @@
         <w:pStyle w:val="ListParagraph"/>
         <w:numPr>
           <w:ilvl w:val="0"/>
-          <w:numId w:val="8"/>
+          <w:numId w:val="25"/>
         </w:numPr>
         <w:rPr>
           <w:sz w:val="28"/>
@@ -1155,6 +1083,7 @@
           <w:lang w:val="ru-RU"/>
         </w:rPr>
       </w:pPr>
+      <w:bookmarkStart w:id="0" w:name="_GoBack"/>
       <w:r>
         <w:rPr>
           <w:rFonts w:ascii="Verdana" w:hAnsi="Verdana"/>
@@ -1162,88 +1091,77 @@
           <w:shd w:val="clear" w:color="auto" w:fill="FFFFFF"/>
           <w:lang w:val="ru-RU"/>
         </w:rPr>
-        <w:t>4.1 Удалить в массиве все числа</w:t>
-      </w:r>
-      <w:bookmarkStart w:id="0" w:name="_GoBack"/>
-      <w:bookmarkEnd w:id="0"/>
-      <w:r>
+        <w:t>4.1 Удалить в массиве все числа, которые повторяются более двух раз.</w:t>
+      </w:r>
+    </w:p>
+    <w:bookmarkEnd w:id="0"/>
+    <w:p>
+      <w:pPr>
+        <w:pStyle w:val="ListParagraph"/>
         <w:rPr>
           <w:rFonts w:ascii="Verdana" w:hAnsi="Verdana"/>
           <w:color w:val="444444"/>
           <w:shd w:val="clear" w:color="auto" w:fill="FFFFFF"/>
           <w:lang w:val="ru-RU"/>
         </w:rPr>
-        <w:t>, которые повторяются более двух раз.</w:t>
-      </w:r>
-    </w:p>
-    <w:p>
-      <w:pPr>
-        <w:pStyle w:val="ListParagraph"/>
+      </w:pPr>
+      <w:r>
         <w:rPr>
           <w:rFonts w:ascii="Verdana" w:hAnsi="Verdana"/>
           <w:color w:val="444444"/>
           <w:shd w:val="clear" w:color="auto" w:fill="FFFFFF"/>
           <w:lang w:val="ru-RU"/>
         </w:rPr>
-      </w:pPr>
-      <w:r>
+        <w:t>4.2 Введите одномерный целочисленный массив. Найдите наибольший нечетный элемент. Далее трижды осуществите циклический сдвиг влево элементов, стоящих справа от найденного максимума, и один раз сдвиг элементов вправо, стоящих слева от найденного максимума.</w:t>
+      </w:r>
+    </w:p>
+    <w:p>
+      <w:pPr>
+        <w:pStyle w:val="ListParagraph"/>
         <w:rPr>
           <w:rFonts w:ascii="Verdana" w:hAnsi="Verdana"/>
           <w:color w:val="444444"/>
           <w:shd w:val="clear" w:color="auto" w:fill="FFFFFF"/>
           <w:lang w:val="ru-RU"/>
         </w:rPr>
-        <w:t>4.2 Введите одномерный целочисленный массив. Найдите наибольший нечетный элемент. Далее трижды осуществите циклический сдвиг влево элементов, стоящих справа от найденного максимума, и один раз сдвиг элементов вправо, стоящих слева от найденного максимума.</w:t>
-      </w:r>
-    </w:p>
-    <w:p>
-      <w:pPr>
-        <w:pStyle w:val="ListParagraph"/>
+      </w:pPr>
+      <w:r>
         <w:rPr>
           <w:rFonts w:ascii="Verdana" w:hAnsi="Verdana"/>
           <w:color w:val="444444"/>
           <w:shd w:val="clear" w:color="auto" w:fill="FFFFFF"/>
           <w:lang w:val="ru-RU"/>
         </w:rPr>
-      </w:pPr>
-      <w:r>
+        <w:t>4.3 Найдите сумму отрицательных элементов массива.</w:t>
+      </w:r>
+    </w:p>
+    <w:p>
+      <w:pPr>
+        <w:pStyle w:val="ListParagraph"/>
         <w:rPr>
           <w:rFonts w:ascii="Verdana" w:hAnsi="Verdana"/>
           <w:color w:val="444444"/>
           <w:shd w:val="clear" w:color="auto" w:fill="FFFFFF"/>
           <w:lang w:val="ru-RU"/>
         </w:rPr>
-        <w:t>4.3 Найдите сумму отрицательных элементов массива.</w:t>
-      </w:r>
-    </w:p>
-    <w:p>
-      <w:pPr>
-        <w:pStyle w:val="ListParagraph"/>
+      </w:pPr>
+      <w:r>
         <w:rPr>
           <w:rFonts w:ascii="Verdana" w:hAnsi="Verdana"/>
           <w:color w:val="444444"/>
           <w:shd w:val="clear" w:color="auto" w:fill="FFFFFF"/>
           <w:lang w:val="ru-RU"/>
         </w:rPr>
-      </w:pPr>
-      <w:r>
+        <w:t>4.4 Найдите произведение элементов массива с нечетными номерами.</w:t>
+      </w:r>
+    </w:p>
+    <w:p>
+      <w:pPr>
+        <w:pStyle w:val="ListParagraph"/>
         <w:rPr>
           <w:rFonts w:ascii="Verdana" w:hAnsi="Verdana"/>
           <w:color w:val="444444"/>
           <w:shd w:val="clear" w:color="auto" w:fill="FFFFFF"/>
-          <w:lang w:val="ru-RU"/>
-        </w:rPr>
-        <w:t>4.4 Найдите произведение элементов массива с нечетными номерами.</w:t>
-      </w:r>
-    </w:p>
-    <w:p>
-      <w:pPr>
-        <w:pStyle w:val="ListParagraph"/>
-        <w:rPr>
-          <w:rFonts w:ascii="Verdana" w:hAnsi="Verdana"/>
-          <w:color w:val="444444"/>
-          <w:shd w:val="clear" w:color="auto" w:fill="FFFFFF"/>
-          <w:lang w:val="ru-RU"/>
         </w:rPr>
       </w:pPr>
       <w:r>
@@ -1404,19 +1322,34 @@
     </w:p>
     <w:p>
       <w:pPr>
+        <w:pStyle w:val="ListParagraph"/>
+        <w:numPr>
+          <w:ilvl w:val="0"/>
+          <w:numId w:val="24"/>
+        </w:numPr>
         <w:rPr>
           <w:sz w:val="28"/>
           <w:szCs w:val="28"/>
           <w:lang w:val="uk-UA"/>
         </w:rPr>
       </w:pPr>
-      <w:r>
-        <w:rPr>
-          <w:sz w:val="28"/>
-          <w:szCs w:val="28"/>
-          <w:lang w:val="ru-RU"/>
-        </w:rPr>
-        <w:t xml:space="preserve">5) Завдання по </w:t>
+      <w:proofErr w:type="spellStart"/>
+      <w:r>
+        <w:rPr>
+          <w:sz w:val="28"/>
+          <w:szCs w:val="28"/>
+          <w:lang w:val="ru-RU"/>
+        </w:rPr>
+        <w:t>Завдання</w:t>
+      </w:r>
+      <w:proofErr w:type="spellEnd"/>
+      <w:r>
+        <w:rPr>
+          <w:sz w:val="28"/>
+          <w:szCs w:val="28"/>
+          <w:lang w:val="ru-RU"/>
+        </w:rPr>
+        <w:t xml:space="preserve"> по </w:t>
       </w:r>
       <w:r>
         <w:rPr>
@@ -1881,6 +1814,119 @@
     </w:lvl>
   </w:abstractNum>
   <w:abstractNum w:abstractNumId="4" w15:restartNumberingAfterBreak="0">
+    <w:nsid w:val="1653333E"/>
+    <w:multiLevelType w:val="hybridMultilevel"/>
+    <w:tmpl w:val="3E8E23EA"/>
+    <w:lvl w:ilvl="0" w:tplc="0409000D">
+      <w:start w:val="1"/>
+      <w:numFmt w:val="bullet"/>
+      <w:lvlText w:val=""/>
+      <w:lvlJc w:val="left"/>
+      <w:pPr>
+        <w:ind w:left="720" w:hanging="360"/>
+      </w:pPr>
+      <w:rPr>
+        <w:rFonts w:ascii="Wingdings" w:hAnsi="Wingdings" w:hint="default"/>
+      </w:rPr>
+    </w:lvl>
+    <w:lvl w:ilvl="1" w:tplc="04090003" w:tentative="1">
+      <w:start w:val="1"/>
+      <w:numFmt w:val="bullet"/>
+      <w:lvlText w:val="o"/>
+      <w:lvlJc w:val="left"/>
+      <w:pPr>
+        <w:ind w:left="1440" w:hanging="360"/>
+      </w:pPr>
+      <w:rPr>
+        <w:rFonts w:ascii="Courier New" w:hAnsi="Courier New" w:cs="Courier New" w:hint="default"/>
+      </w:rPr>
+    </w:lvl>
+    <w:lvl w:ilvl="2" w:tplc="04090005" w:tentative="1">
+      <w:start w:val="1"/>
+      <w:numFmt w:val="bullet"/>
+      <w:lvlText w:val=""/>
+      <w:lvlJc w:val="left"/>
+      <w:pPr>
+        <w:ind w:left="2160" w:hanging="360"/>
+      </w:pPr>
+      <w:rPr>
+        <w:rFonts w:ascii="Wingdings" w:hAnsi="Wingdings" w:hint="default"/>
+      </w:rPr>
+    </w:lvl>
+    <w:lvl w:ilvl="3" w:tplc="04090001" w:tentative="1">
+      <w:start w:val="1"/>
+      <w:numFmt w:val="bullet"/>
+      <w:lvlText w:val=""/>
+      <w:lvlJc w:val="left"/>
+      <w:pPr>
+        <w:ind w:left="2880" w:hanging="360"/>
+      </w:pPr>
+      <w:rPr>
+        <w:rFonts w:ascii="Symbol" w:hAnsi="Symbol" w:hint="default"/>
+      </w:rPr>
+    </w:lvl>
+    <w:lvl w:ilvl="4" w:tplc="04090003" w:tentative="1">
+      <w:start w:val="1"/>
+      <w:numFmt w:val="bullet"/>
+      <w:lvlText w:val="o"/>
+      <w:lvlJc w:val="left"/>
+      <w:pPr>
+        <w:ind w:left="3600" w:hanging="360"/>
+      </w:pPr>
+      <w:rPr>
+        <w:rFonts w:ascii="Courier New" w:hAnsi="Courier New" w:cs="Courier New" w:hint="default"/>
+      </w:rPr>
+    </w:lvl>
+    <w:lvl w:ilvl="5" w:tplc="04090005" w:tentative="1">
+      <w:start w:val="1"/>
+      <w:numFmt w:val="bullet"/>
+      <w:lvlText w:val=""/>
+      <w:lvlJc w:val="left"/>
+      <w:pPr>
+        <w:ind w:left="4320" w:hanging="360"/>
+      </w:pPr>
+      <w:rPr>
+        <w:rFonts w:ascii="Wingdings" w:hAnsi="Wingdings" w:hint="default"/>
+      </w:rPr>
+    </w:lvl>
+    <w:lvl w:ilvl="6" w:tplc="04090001" w:tentative="1">
+      <w:start w:val="1"/>
+      <w:numFmt w:val="bullet"/>
+      <w:lvlText w:val=""/>
+      <w:lvlJc w:val="left"/>
+      <w:pPr>
+        <w:ind w:left="5040" w:hanging="360"/>
+      </w:pPr>
+      <w:rPr>
+        <w:rFonts w:ascii="Symbol" w:hAnsi="Symbol" w:hint="default"/>
+      </w:rPr>
+    </w:lvl>
+    <w:lvl w:ilvl="7" w:tplc="04090003" w:tentative="1">
+      <w:start w:val="1"/>
+      <w:numFmt w:val="bullet"/>
+      <w:lvlText w:val="o"/>
+      <w:lvlJc w:val="left"/>
+      <w:pPr>
+        <w:ind w:left="5760" w:hanging="360"/>
+      </w:pPr>
+      <w:rPr>
+        <w:rFonts w:ascii="Courier New" w:hAnsi="Courier New" w:cs="Courier New" w:hint="default"/>
+      </w:rPr>
+    </w:lvl>
+    <w:lvl w:ilvl="8" w:tplc="04090005" w:tentative="1">
+      <w:start w:val="1"/>
+      <w:numFmt w:val="bullet"/>
+      <w:lvlText w:val=""/>
+      <w:lvlJc w:val="left"/>
+      <w:pPr>
+        <w:ind w:left="6480" w:hanging="360"/>
+      </w:pPr>
+      <w:rPr>
+        <w:rFonts w:ascii="Wingdings" w:hAnsi="Wingdings" w:hint="default"/>
+      </w:rPr>
+    </w:lvl>
+  </w:abstractNum>
+  <w:abstractNum w:abstractNumId="5" w15:restartNumberingAfterBreak="0">
     <w:nsid w:val="23093A28"/>
     <w:multiLevelType w:val="hybridMultilevel"/>
     <w:tmpl w:val="3B5E17FE"/>
@@ -1966,7 +2012,7 @@
       </w:pPr>
     </w:lvl>
   </w:abstractNum>
-  <w:abstractNum w:abstractNumId="5" w15:restartNumberingAfterBreak="0">
+  <w:abstractNum w:abstractNumId="6" w15:restartNumberingAfterBreak="0">
     <w:nsid w:val="24A75F98"/>
     <w:multiLevelType w:val="hybridMultilevel"/>
     <w:tmpl w:val="0F407B9A"/>
@@ -2055,7 +2101,7 @@
       </w:pPr>
     </w:lvl>
   </w:abstractNum>
-  <w:abstractNum w:abstractNumId="6" w15:restartNumberingAfterBreak="0">
+  <w:abstractNum w:abstractNumId="7" w15:restartNumberingAfterBreak="0">
     <w:nsid w:val="263C0345"/>
     <w:multiLevelType w:val="hybridMultilevel"/>
     <w:tmpl w:val="02164FD2"/>
@@ -2144,7 +2190,96 @@
       </w:pPr>
     </w:lvl>
   </w:abstractNum>
-  <w:abstractNum w:abstractNumId="7" w15:restartNumberingAfterBreak="0">
+  <w:abstractNum w:abstractNumId="8" w15:restartNumberingAfterBreak="0">
+    <w:nsid w:val="2DC23A2F"/>
+    <w:multiLevelType w:val="hybridMultilevel"/>
+    <w:tmpl w:val="C46C0EE2"/>
+    <w:lvl w:ilvl="0" w:tplc="0409000D">
+      <w:start w:val="1"/>
+      <w:numFmt w:val="bullet"/>
+      <w:lvlText w:val=""/>
+      <w:lvlJc w:val="left"/>
+      <w:pPr>
+        <w:ind w:left="720" w:hanging="360"/>
+      </w:pPr>
+      <w:rPr>
+        <w:rFonts w:ascii="Wingdings" w:hAnsi="Wingdings" w:hint="default"/>
+      </w:rPr>
+    </w:lvl>
+    <w:lvl w:ilvl="1" w:tplc="04090019">
+      <w:start w:val="1"/>
+      <w:numFmt w:val="lowerLetter"/>
+      <w:lvlText w:val="%2."/>
+      <w:lvlJc w:val="left"/>
+      <w:pPr>
+        <w:ind w:left="1440" w:hanging="360"/>
+      </w:pPr>
+    </w:lvl>
+    <w:lvl w:ilvl="2" w:tplc="0409001B">
+      <w:start w:val="1"/>
+      <w:numFmt w:val="lowerRoman"/>
+      <w:lvlText w:val="%3."/>
+      <w:lvlJc w:val="right"/>
+      <w:pPr>
+        <w:ind w:left="2160" w:hanging="180"/>
+      </w:pPr>
+    </w:lvl>
+    <w:lvl w:ilvl="3" w:tplc="0409000F">
+      <w:start w:val="1"/>
+      <w:numFmt w:val="decimal"/>
+      <w:lvlText w:val="%4."/>
+      <w:lvlJc w:val="left"/>
+      <w:pPr>
+        <w:ind w:left="2880" w:hanging="360"/>
+      </w:pPr>
+    </w:lvl>
+    <w:lvl w:ilvl="4" w:tplc="04090019">
+      <w:start w:val="1"/>
+      <w:numFmt w:val="lowerLetter"/>
+      <w:lvlText w:val="%5."/>
+      <w:lvlJc w:val="left"/>
+      <w:pPr>
+        <w:ind w:left="3600" w:hanging="360"/>
+      </w:pPr>
+    </w:lvl>
+    <w:lvl w:ilvl="5" w:tplc="0409001B">
+      <w:start w:val="1"/>
+      <w:numFmt w:val="lowerRoman"/>
+      <w:lvlText w:val="%6."/>
+      <w:lvlJc w:val="right"/>
+      <w:pPr>
+        <w:ind w:left="4320" w:hanging="180"/>
+      </w:pPr>
+    </w:lvl>
+    <w:lvl w:ilvl="6" w:tplc="0409000F">
+      <w:start w:val="1"/>
+      <w:numFmt w:val="decimal"/>
+      <w:lvlText w:val="%7."/>
+      <w:lvlJc w:val="left"/>
+      <w:pPr>
+        <w:ind w:left="5040" w:hanging="360"/>
+      </w:pPr>
+    </w:lvl>
+    <w:lvl w:ilvl="7" w:tplc="04090019">
+      <w:start w:val="1"/>
+      <w:numFmt w:val="lowerLetter"/>
+      <w:lvlText w:val="%8."/>
+      <w:lvlJc w:val="left"/>
+      <w:pPr>
+        <w:ind w:left="5760" w:hanging="360"/>
+      </w:pPr>
+    </w:lvl>
+    <w:lvl w:ilvl="8" w:tplc="0409001B">
+      <w:start w:val="1"/>
+      <w:numFmt w:val="lowerRoman"/>
+      <w:lvlText w:val="%9."/>
+      <w:lvlJc w:val="right"/>
+      <w:pPr>
+        <w:ind w:left="6480" w:hanging="180"/>
+      </w:pPr>
+    </w:lvl>
+  </w:abstractNum>
+  <w:abstractNum w:abstractNumId="9" w15:restartNumberingAfterBreak="0">
     <w:nsid w:val="36760953"/>
     <w:multiLevelType w:val="hybridMultilevel"/>
     <w:tmpl w:val="EFAC23F4"/>
@@ -2230,7 +2365,7 @@
       </w:pPr>
     </w:lvl>
   </w:abstractNum>
-  <w:abstractNum w:abstractNumId="8" w15:restartNumberingAfterBreak="0">
+  <w:abstractNum w:abstractNumId="10" w15:restartNumberingAfterBreak="0">
     <w:nsid w:val="3B1D0EE0"/>
     <w:multiLevelType w:val="hybridMultilevel"/>
     <w:tmpl w:val="B26C8290"/>
@@ -2319,7 +2454,7 @@
       </w:pPr>
     </w:lvl>
   </w:abstractNum>
-  <w:abstractNum w:abstractNumId="9" w15:restartNumberingAfterBreak="0">
+  <w:abstractNum w:abstractNumId="11" w15:restartNumberingAfterBreak="0">
     <w:nsid w:val="3C670BB4"/>
     <w:multiLevelType w:val="hybridMultilevel"/>
     <w:tmpl w:val="D110FDB2"/>
@@ -2405,7 +2540,7 @@
       </w:pPr>
     </w:lvl>
   </w:abstractNum>
-  <w:abstractNum w:abstractNumId="10" w15:restartNumberingAfterBreak="0">
+  <w:abstractNum w:abstractNumId="12" w15:restartNumberingAfterBreak="0">
     <w:nsid w:val="44720AEF"/>
     <w:multiLevelType w:val="hybridMultilevel"/>
     <w:tmpl w:val="2C82DDF6"/>
@@ -2494,7 +2629,7 @@
       </w:pPr>
     </w:lvl>
   </w:abstractNum>
-  <w:abstractNum w:abstractNumId="11" w15:restartNumberingAfterBreak="0">
+  <w:abstractNum w:abstractNumId="13" w15:restartNumberingAfterBreak="0">
     <w:nsid w:val="469D486B"/>
     <w:multiLevelType w:val="hybridMultilevel"/>
     <w:tmpl w:val="DC486884"/>
@@ -2583,7 +2718,7 @@
       </w:pPr>
     </w:lvl>
   </w:abstractNum>
-  <w:abstractNum w:abstractNumId="12" w15:restartNumberingAfterBreak="0">
+  <w:abstractNum w:abstractNumId="14" w15:restartNumberingAfterBreak="0">
     <w:nsid w:val="4C9121F8"/>
     <w:multiLevelType w:val="hybridMultilevel"/>
     <w:tmpl w:val="5812463C"/>
@@ -2669,7 +2804,7 @@
       </w:pPr>
     </w:lvl>
   </w:abstractNum>
-  <w:abstractNum w:abstractNumId="13" w15:restartNumberingAfterBreak="0">
+  <w:abstractNum w:abstractNumId="15" w15:restartNumberingAfterBreak="0">
     <w:nsid w:val="4D685FE7"/>
     <w:multiLevelType w:val="hybridMultilevel"/>
     <w:tmpl w:val="B7745CA4"/>
@@ -2758,7 +2893,7 @@
       </w:pPr>
     </w:lvl>
   </w:abstractNum>
-  <w:abstractNum w:abstractNumId="14" w15:restartNumberingAfterBreak="0">
+  <w:abstractNum w:abstractNumId="16" w15:restartNumberingAfterBreak="0">
     <w:nsid w:val="4F885C80"/>
     <w:multiLevelType w:val="hybridMultilevel"/>
     <w:tmpl w:val="BF1043BC"/>
@@ -2847,7 +2982,7 @@
       </w:pPr>
     </w:lvl>
   </w:abstractNum>
-  <w:abstractNum w:abstractNumId="15" w15:restartNumberingAfterBreak="0">
+  <w:abstractNum w:abstractNumId="17" w15:restartNumberingAfterBreak="0">
     <w:nsid w:val="500B77BE"/>
     <w:multiLevelType w:val="hybridMultilevel"/>
     <w:tmpl w:val="1938FCE6"/>
@@ -2936,7 +3071,7 @@
       </w:pPr>
     </w:lvl>
   </w:abstractNum>
-  <w:abstractNum w:abstractNumId="16" w15:restartNumberingAfterBreak="0">
+  <w:abstractNum w:abstractNumId="18" w15:restartNumberingAfterBreak="0">
     <w:nsid w:val="50227D95"/>
     <w:multiLevelType w:val="hybridMultilevel"/>
     <w:tmpl w:val="0B1C6EB8"/>
@@ -3025,7 +3160,7 @@
       </w:pPr>
     </w:lvl>
   </w:abstractNum>
-  <w:abstractNum w:abstractNumId="17" w15:restartNumberingAfterBreak="0">
+  <w:abstractNum w:abstractNumId="19" w15:restartNumberingAfterBreak="0">
     <w:nsid w:val="54643F84"/>
     <w:multiLevelType w:val="hybridMultilevel"/>
     <w:tmpl w:val="BBB21D22"/>
@@ -3114,7 +3249,7 @@
       </w:pPr>
     </w:lvl>
   </w:abstractNum>
-  <w:abstractNum w:abstractNumId="18" w15:restartNumberingAfterBreak="0">
+  <w:abstractNum w:abstractNumId="20" w15:restartNumberingAfterBreak="0">
     <w:nsid w:val="5C6C756A"/>
     <w:multiLevelType w:val="hybridMultilevel"/>
     <w:tmpl w:val="71E6EE78"/>
@@ -3203,7 +3338,7 @@
       </w:pPr>
     </w:lvl>
   </w:abstractNum>
-  <w:abstractNum w:abstractNumId="19" w15:restartNumberingAfterBreak="0">
+  <w:abstractNum w:abstractNumId="21" w15:restartNumberingAfterBreak="0">
     <w:nsid w:val="64845775"/>
     <w:multiLevelType w:val="hybridMultilevel"/>
     <w:tmpl w:val="48AAFC8E"/>
@@ -3289,11 +3424,100 @@
       </w:pPr>
     </w:lvl>
   </w:abstractNum>
+  <w:abstractNum w:abstractNumId="22" w15:restartNumberingAfterBreak="0">
+    <w:nsid w:val="71E93559"/>
+    <w:multiLevelType w:val="hybridMultilevel"/>
+    <w:tmpl w:val="A0B24C74"/>
+    <w:lvl w:ilvl="0" w:tplc="0409000D">
+      <w:start w:val="1"/>
+      <w:numFmt w:val="bullet"/>
+      <w:lvlText w:val=""/>
+      <w:lvlJc w:val="left"/>
+      <w:pPr>
+        <w:ind w:left="720" w:hanging="360"/>
+      </w:pPr>
+      <w:rPr>
+        <w:rFonts w:ascii="Wingdings" w:hAnsi="Wingdings" w:hint="default"/>
+      </w:rPr>
+    </w:lvl>
+    <w:lvl w:ilvl="1" w:tplc="04090019">
+      <w:start w:val="1"/>
+      <w:numFmt w:val="lowerLetter"/>
+      <w:lvlText w:val="%2."/>
+      <w:lvlJc w:val="left"/>
+      <w:pPr>
+        <w:ind w:left="1440" w:hanging="360"/>
+      </w:pPr>
+    </w:lvl>
+    <w:lvl w:ilvl="2" w:tplc="0409001B">
+      <w:start w:val="1"/>
+      <w:numFmt w:val="lowerRoman"/>
+      <w:lvlText w:val="%3."/>
+      <w:lvlJc w:val="right"/>
+      <w:pPr>
+        <w:ind w:left="2160" w:hanging="180"/>
+      </w:pPr>
+    </w:lvl>
+    <w:lvl w:ilvl="3" w:tplc="0409000F">
+      <w:start w:val="1"/>
+      <w:numFmt w:val="decimal"/>
+      <w:lvlText w:val="%4."/>
+      <w:lvlJc w:val="left"/>
+      <w:pPr>
+        <w:ind w:left="2880" w:hanging="360"/>
+      </w:pPr>
+    </w:lvl>
+    <w:lvl w:ilvl="4" w:tplc="04090019">
+      <w:start w:val="1"/>
+      <w:numFmt w:val="lowerLetter"/>
+      <w:lvlText w:val="%5."/>
+      <w:lvlJc w:val="left"/>
+      <w:pPr>
+        <w:ind w:left="3600" w:hanging="360"/>
+      </w:pPr>
+    </w:lvl>
+    <w:lvl w:ilvl="5" w:tplc="0409001B">
+      <w:start w:val="1"/>
+      <w:numFmt w:val="lowerRoman"/>
+      <w:lvlText w:val="%6."/>
+      <w:lvlJc w:val="right"/>
+      <w:pPr>
+        <w:ind w:left="4320" w:hanging="180"/>
+      </w:pPr>
+    </w:lvl>
+    <w:lvl w:ilvl="6" w:tplc="0409000F">
+      <w:start w:val="1"/>
+      <w:numFmt w:val="decimal"/>
+      <w:lvlText w:val="%7."/>
+      <w:lvlJc w:val="left"/>
+      <w:pPr>
+        <w:ind w:left="5040" w:hanging="360"/>
+      </w:pPr>
+    </w:lvl>
+    <w:lvl w:ilvl="7" w:tplc="04090019">
+      <w:start w:val="1"/>
+      <w:numFmt w:val="lowerLetter"/>
+      <w:lvlText w:val="%8."/>
+      <w:lvlJc w:val="left"/>
+      <w:pPr>
+        <w:ind w:left="5760" w:hanging="360"/>
+      </w:pPr>
+    </w:lvl>
+    <w:lvl w:ilvl="8" w:tplc="0409001B">
+      <w:start w:val="1"/>
+      <w:numFmt w:val="lowerRoman"/>
+      <w:lvlText w:val="%9."/>
+      <w:lvlJc w:val="right"/>
+      <w:pPr>
+        <w:ind w:left="6480" w:hanging="180"/>
+      </w:pPr>
+    </w:lvl>
+  </w:abstractNum>
   <w:num w:numId="1">
-    <w:abstractNumId w:val="6"/>
+    <w:abstractNumId w:val="7"/>
   </w:num>
   <w:num w:numId="2">
-    <w:abstractNumId w:val="6"/>
+    <w:abstractNumId w:val="7"/>
     <w:lvlOverride w:ilvl="0">
       <w:startOverride w:val="1"/>
     </w:lvlOverride>
@@ -3353,7 +3577,7 @@
     </w:lvlOverride>
   </w:num>
   <w:num w:numId="4">
-    <w:abstractNumId w:val="7"/>
+    <w:abstractNumId w:val="9"/>
     <w:lvlOverride w:ilvl="0">
       <w:startOverride w:val="1"/>
     </w:lvlOverride>
@@ -3383,7 +3607,7 @@
     </w:lvlOverride>
   </w:num>
   <w:num w:numId="5">
-    <w:abstractNumId w:val="9"/>
+    <w:abstractNumId w:val="11"/>
     <w:lvlOverride w:ilvl="0">
       <w:startOverride w:val="1"/>
     </w:lvlOverride>
@@ -3413,7 +3637,7 @@
     </w:lvlOverride>
   </w:num>
   <w:num w:numId="6">
-    <w:abstractNumId w:val="19"/>
+    <w:abstractNumId w:val="21"/>
     <w:lvlOverride w:ilvl="0">
       <w:startOverride w:val="1"/>
     </w:lvlOverride>
@@ -3443,7 +3667,7 @@
     </w:lvlOverride>
   </w:num>
   <w:num w:numId="7">
-    <w:abstractNumId w:val="4"/>
+    <w:abstractNumId w:val="5"/>
     <w:lvlOverride w:ilvl="0">
       <w:startOverride w:val="1"/>
     </w:lvlOverride>
@@ -3473,7 +3697,7 @@
     </w:lvlOverride>
   </w:num>
   <w:num w:numId="8">
-    <w:abstractNumId w:val="12"/>
+    <w:abstractNumId w:val="14"/>
     <w:lvlOverride w:ilvl="0">
       <w:startOverride w:val="1"/>
     </w:lvlOverride>
@@ -3503,16 +3727,16 @@
     </w:lvlOverride>
   </w:num>
   <w:num w:numId="9">
-    <w:abstractNumId w:val="8"/>
+    <w:abstractNumId w:val="10"/>
   </w:num>
   <w:num w:numId="10">
     <w:abstractNumId w:val="1"/>
   </w:num>
   <w:num w:numId="11">
-    <w:abstractNumId w:val="15"/>
+    <w:abstractNumId w:val="17"/>
   </w:num>
   <w:num w:numId="12">
-    <w:abstractNumId w:val="13"/>
+    <w:abstractNumId w:val="15"/>
   </w:num>
   <w:num w:numId="13">
     <w:abstractNumId w:val="0"/>
@@ -3524,25 +3748,34 @@
     <w:abstractNumId w:val="2"/>
   </w:num>
   <w:num w:numId="16">
+    <w:abstractNumId w:val="20"/>
+  </w:num>
+  <w:num w:numId="17">
+    <w:abstractNumId w:val="12"/>
+  </w:num>
+  <w:num w:numId="18">
     <w:abstractNumId w:val="18"/>
   </w:num>
-  <w:num w:numId="17">
-    <w:abstractNumId w:val="10"/>
+  <w:num w:numId="19">
+    <w:abstractNumId w:val="19"/>
   </w:num>
-  <w:num w:numId="18">
+  <w:num w:numId="20">
+    <w:abstractNumId w:val="6"/>
+  </w:num>
+  <w:num w:numId="21">
     <w:abstractNumId w:val="16"/>
   </w:num>
-  <w:num w:numId="19">
-    <w:abstractNumId w:val="17"/>
+  <w:num w:numId="22">
+    <w:abstractNumId w:val="13"/>
   </w:num>
-  <w:num w:numId="20">
-    <w:abstractNumId w:val="5"/>
+  <w:num w:numId="23">
+    <w:abstractNumId w:val="22"/>
   </w:num>
-  <w:num w:numId="21">
-    <w:abstractNumId w:val="14"/>
+  <w:num w:numId="24">
+    <w:abstractNumId w:val="4"/>
   </w:num>
-  <w:num w:numId="22">
-    <w:abstractNumId w:val="11"/>
+  <w:num w:numId="25">
+    <w:abstractNumId w:val="8"/>
   </w:num>
 </w:numbering>
 </file>
@@ -3670,6 +3903,7 @@
     <w:lsdException w:name="HTML Sample" w:semiHidden="1" w:unhideWhenUsed="1"/>
     <w:lsdException w:name="HTML Typewriter" w:semiHidden="1" w:unhideWhenUsed="1"/>
     <w:lsdException w:name="HTML Variable" w:semiHidden="1" w:unhideWhenUsed="1"/>
+    <w:lsdException w:name="Normal Table" w:semiHidden="1" w:unhideWhenUsed="1"/>
     <w:lsdException w:name="annotation subject" w:semiHidden="1" w:unhideWhenUsed="1"/>
     <w:lsdException w:name="No List" w:semiHidden="1" w:unhideWhenUsed="1"/>
     <w:lsdException w:name="Outline List 1" w:semiHidden="1" w:unhideWhenUsed="1"/>
@@ -3713,8 +3947,10 @@
     <w:lsdException w:name="Table Elegant" w:semiHidden="1" w:unhideWhenUsed="1"/>
     <w:lsdException w:name="Table Professional" w:semiHidden="1" w:unhideWhenUsed="1"/>
     <w:lsdException w:name="Table Subtle 1" w:semiHidden="1" w:unhideWhenUsed="1"/>
+    <w:lsdException w:name="Table Subtle 2" w:semiHidden="1" w:unhideWhenUsed="1"/>
     <w:lsdException w:name="Table Web 1" w:semiHidden="1" w:unhideWhenUsed="1"/>
     <w:lsdException w:name="Table Web 2" w:semiHidden="1" w:unhideWhenUsed="1"/>
+    <w:lsdException w:name="Table Web 3" w:semiHidden="1" w:unhideWhenUsed="1"/>
     <w:lsdException w:name="Balloon Text" w:semiHidden="1" w:unhideWhenUsed="1"/>
     <w:lsdException w:name="Table Grid" w:uiPriority="39"/>
     <w:lsdException w:name="Table Theme" w:semiHidden="1" w:unhideWhenUsed="1"/>

--- a/1 група програма.docx
+++ b/1 група програма.docx
@@ -279,215 +279,483 @@
           <w:lang w:val="uk-UA"/>
         </w:rPr>
       </w:pPr>
-      <w:hyperlink r:id="rId9" w:history="1">
-        <w:r>
-          <w:rPr>
-            <w:rStyle w:val="Hyperlink"/>
-            <w:sz w:val="28"/>
-            <w:szCs w:val="28"/>
-            <w:lang w:val="ru-RU"/>
-          </w:rPr>
-          <w:t>https</w:t>
-        </w:r>
-        <w:r>
-          <w:rPr>
-            <w:rStyle w:val="Hyperlink"/>
-            <w:sz w:val="28"/>
-            <w:szCs w:val="28"/>
-            <w:lang w:val="uk-UA"/>
-          </w:rPr>
-          <w:t>://</w:t>
-        </w:r>
-        <w:r>
-          <w:rPr>
-            <w:rStyle w:val="Hyperlink"/>
-            <w:sz w:val="28"/>
-            <w:szCs w:val="28"/>
-            <w:lang w:val="ru-RU"/>
-          </w:rPr>
-          <w:t>www</w:t>
-        </w:r>
-        <w:r>
-          <w:rPr>
-            <w:rStyle w:val="Hyperlink"/>
-            <w:sz w:val="28"/>
-            <w:szCs w:val="28"/>
-            <w:lang w:val="uk-UA"/>
-          </w:rPr>
-          <w:t>.</w:t>
-        </w:r>
-        <w:r>
-          <w:rPr>
-            <w:rStyle w:val="Hyperlink"/>
-            <w:sz w:val="28"/>
-            <w:szCs w:val="28"/>
-            <w:lang w:val="ru-RU"/>
-          </w:rPr>
-          <w:t>youtube</w:t>
-        </w:r>
-        <w:r>
-          <w:rPr>
-            <w:rStyle w:val="Hyperlink"/>
-            <w:sz w:val="28"/>
-            <w:szCs w:val="28"/>
-            <w:lang w:val="uk-UA"/>
-          </w:rPr>
-          <w:t>.</w:t>
-        </w:r>
-        <w:r>
-          <w:rPr>
-            <w:rStyle w:val="Hyperlink"/>
-            <w:sz w:val="28"/>
-            <w:szCs w:val="28"/>
-            <w:lang w:val="ru-RU"/>
-          </w:rPr>
-          <w:t>com</w:t>
-        </w:r>
-        <w:r>
-          <w:rPr>
-            <w:rStyle w:val="Hyperlink"/>
-            <w:sz w:val="28"/>
-            <w:szCs w:val="28"/>
-            <w:lang w:val="uk-UA"/>
-          </w:rPr>
-          <w:t>/</w:t>
-        </w:r>
-        <w:r>
-          <w:rPr>
-            <w:rStyle w:val="Hyperlink"/>
-            <w:sz w:val="28"/>
-            <w:szCs w:val="28"/>
-            <w:lang w:val="ru-RU"/>
-          </w:rPr>
-          <w:t>playlist</w:t>
-        </w:r>
-        <w:r>
-          <w:rPr>
-            <w:rStyle w:val="Hyperlink"/>
-            <w:sz w:val="28"/>
-            <w:szCs w:val="28"/>
-            <w:lang w:val="uk-UA"/>
-          </w:rPr>
-          <w:t>?</w:t>
-        </w:r>
-        <w:r>
-          <w:rPr>
-            <w:rStyle w:val="Hyperlink"/>
-            <w:sz w:val="28"/>
-            <w:szCs w:val="28"/>
-            <w:lang w:val="ru-RU"/>
-          </w:rPr>
-          <w:t>list</w:t>
-        </w:r>
-        <w:r>
-          <w:rPr>
-            <w:rStyle w:val="Hyperlink"/>
-            <w:sz w:val="28"/>
-            <w:szCs w:val="28"/>
-            <w:lang w:val="uk-UA"/>
-          </w:rPr>
-          <w:t>=</w:t>
-        </w:r>
-        <w:r>
-          <w:rPr>
-            <w:rStyle w:val="Hyperlink"/>
-            <w:sz w:val="28"/>
-            <w:szCs w:val="28"/>
-            <w:lang w:val="ru-RU"/>
-          </w:rPr>
-          <w:t>PLDywto</w:t>
-        </w:r>
-        <w:r>
-          <w:rPr>
-            <w:rStyle w:val="Hyperlink"/>
-            <w:sz w:val="28"/>
-            <w:szCs w:val="28"/>
-            <w:lang w:val="uk-UA"/>
-          </w:rPr>
-          <w:t>_</w:t>
-        </w:r>
-        <w:r>
-          <w:rPr>
-            <w:rStyle w:val="Hyperlink"/>
-            <w:sz w:val="28"/>
-            <w:szCs w:val="28"/>
-            <w:lang w:val="ru-RU"/>
-          </w:rPr>
-          <w:t>IU</w:t>
-        </w:r>
-        <w:r>
-          <w:rPr>
-            <w:rStyle w:val="Hyperlink"/>
-            <w:sz w:val="28"/>
-            <w:szCs w:val="28"/>
-            <w:lang w:val="uk-UA"/>
-          </w:rPr>
-          <w:t>4_5</w:t>
-        </w:r>
-        <w:r>
-          <w:rPr>
-            <w:rStyle w:val="Hyperlink"/>
-            <w:sz w:val="28"/>
-            <w:szCs w:val="28"/>
-            <w:lang w:val="ru-RU"/>
-          </w:rPr>
-          <w:t>K</w:t>
-        </w:r>
-        <w:r>
-          <w:rPr>
-            <w:rStyle w:val="Hyperlink"/>
-            <w:sz w:val="28"/>
-            <w:szCs w:val="28"/>
-            <w:lang w:val="uk-UA"/>
-          </w:rPr>
-          <w:t>5</w:t>
-        </w:r>
-        <w:r>
-          <w:rPr>
-            <w:rStyle w:val="Hyperlink"/>
-            <w:sz w:val="28"/>
-            <w:szCs w:val="28"/>
-            <w:lang w:val="ru-RU"/>
-          </w:rPr>
-          <w:t>ENTasCNw</w:t>
-        </w:r>
-        <w:r>
-          <w:rPr>
-            <w:rStyle w:val="Hyperlink"/>
-            <w:sz w:val="28"/>
-            <w:szCs w:val="28"/>
-            <w:lang w:val="uk-UA"/>
-          </w:rPr>
-          <w:t>8</w:t>
-        </w:r>
-        <w:r>
-          <w:rPr>
-            <w:rStyle w:val="Hyperlink"/>
-            <w:sz w:val="28"/>
-            <w:szCs w:val="28"/>
-            <w:lang w:val="ru-RU"/>
-          </w:rPr>
-          <w:t>UZgUwlUG</w:t>
-        </w:r>
-        <w:r>
-          <w:rPr>
-            <w:rStyle w:val="Hyperlink"/>
-            <w:sz w:val="28"/>
-            <w:szCs w:val="28"/>
-            <w:lang w:val="uk-UA"/>
-          </w:rPr>
-          <w:t>4</w:t>
-        </w:r>
-        <w:r>
-          <w:rPr>
-            <w:rStyle w:val="Hyperlink"/>
-            <w:sz w:val="28"/>
-            <w:szCs w:val="28"/>
-            <w:lang w:val="ru-RU"/>
-          </w:rPr>
-          <w:t>g</w:t>
-        </w:r>
-      </w:hyperlink>
+      <w:r>
+        <w:rPr>
+          <w:rStyle w:val="Hyperlink"/>
+          <w:sz w:val="28"/>
+          <w:szCs w:val="28"/>
+          <w:lang w:val="ru-RU"/>
+        </w:rPr>
+        <w:fldChar w:fldCharType="begin"/>
+      </w:r>
+      <w:r>
+        <w:rPr>
+          <w:rStyle w:val="Hyperlink"/>
+          <w:sz w:val="28"/>
+          <w:szCs w:val="28"/>
+          <w:lang w:val="uk-UA"/>
+        </w:rPr>
+        <w:instrText xml:space="preserve"> </w:instrText>
+      </w:r>
+      <w:r>
+        <w:rPr>
+          <w:rStyle w:val="Hyperlink"/>
+          <w:sz w:val="28"/>
+          <w:szCs w:val="28"/>
+          <w:lang w:val="ru-RU"/>
+        </w:rPr>
+        <w:instrText>HYPERLINK</w:instrText>
+      </w:r>
+      <w:r>
+        <w:rPr>
+          <w:rStyle w:val="Hyperlink"/>
+          <w:sz w:val="28"/>
+          <w:szCs w:val="28"/>
+          <w:lang w:val="uk-UA"/>
+        </w:rPr>
+        <w:instrText xml:space="preserve"> "</w:instrText>
+      </w:r>
+      <w:r>
+        <w:rPr>
+          <w:rStyle w:val="Hyperlink"/>
+          <w:sz w:val="28"/>
+          <w:szCs w:val="28"/>
+          <w:lang w:val="ru-RU"/>
+        </w:rPr>
+        <w:instrText>https</w:instrText>
+      </w:r>
+      <w:r>
+        <w:rPr>
+          <w:rStyle w:val="Hyperlink"/>
+          <w:sz w:val="28"/>
+          <w:szCs w:val="28"/>
+          <w:lang w:val="uk-UA"/>
+        </w:rPr>
+        <w:instrText>://</w:instrText>
+      </w:r>
+      <w:r>
+        <w:rPr>
+          <w:rStyle w:val="Hyperlink"/>
+          <w:sz w:val="28"/>
+          <w:szCs w:val="28"/>
+          <w:lang w:val="ru-RU"/>
+        </w:rPr>
+        <w:instrText>www</w:instrText>
+      </w:r>
+      <w:r>
+        <w:rPr>
+          <w:rStyle w:val="Hyperlink"/>
+          <w:sz w:val="28"/>
+          <w:szCs w:val="28"/>
+          <w:lang w:val="uk-UA"/>
+        </w:rPr>
+        <w:instrText>.</w:instrText>
+      </w:r>
+      <w:r>
+        <w:rPr>
+          <w:rStyle w:val="Hyperlink"/>
+          <w:sz w:val="28"/>
+          <w:szCs w:val="28"/>
+          <w:lang w:val="ru-RU"/>
+        </w:rPr>
+        <w:instrText>youtube</w:instrText>
+      </w:r>
+      <w:r>
+        <w:rPr>
+          <w:rStyle w:val="Hyperlink"/>
+          <w:sz w:val="28"/>
+          <w:szCs w:val="28"/>
+          <w:lang w:val="uk-UA"/>
+        </w:rPr>
+        <w:instrText>.</w:instrText>
+      </w:r>
+      <w:r>
+        <w:rPr>
+          <w:rStyle w:val="Hyperlink"/>
+          <w:sz w:val="28"/>
+          <w:szCs w:val="28"/>
+          <w:lang w:val="ru-RU"/>
+        </w:rPr>
+        <w:instrText>com</w:instrText>
+      </w:r>
+      <w:r>
+        <w:rPr>
+          <w:rStyle w:val="Hyperlink"/>
+          <w:sz w:val="28"/>
+          <w:szCs w:val="28"/>
+          <w:lang w:val="uk-UA"/>
+        </w:rPr>
+        <w:instrText>/</w:instrText>
+      </w:r>
+      <w:r>
+        <w:rPr>
+          <w:rStyle w:val="Hyperlink"/>
+          <w:sz w:val="28"/>
+          <w:szCs w:val="28"/>
+          <w:lang w:val="ru-RU"/>
+        </w:rPr>
+        <w:instrText>playlist</w:instrText>
+      </w:r>
+      <w:r>
+        <w:rPr>
+          <w:rStyle w:val="Hyperlink"/>
+          <w:sz w:val="28"/>
+          <w:szCs w:val="28"/>
+          <w:lang w:val="uk-UA"/>
+        </w:rPr>
+        <w:instrText>?</w:instrText>
+      </w:r>
+      <w:r>
+        <w:rPr>
+          <w:rStyle w:val="Hyperlink"/>
+          <w:sz w:val="28"/>
+          <w:szCs w:val="28"/>
+          <w:lang w:val="ru-RU"/>
+        </w:rPr>
+        <w:instrText>list</w:instrText>
+      </w:r>
+      <w:r>
+        <w:rPr>
+          <w:rStyle w:val="Hyperlink"/>
+          <w:sz w:val="28"/>
+          <w:szCs w:val="28"/>
+          <w:lang w:val="uk-UA"/>
+        </w:rPr>
+        <w:instrText>=</w:instrText>
+      </w:r>
+      <w:r>
+        <w:rPr>
+          <w:rStyle w:val="Hyperlink"/>
+          <w:sz w:val="28"/>
+          <w:szCs w:val="28"/>
+          <w:lang w:val="ru-RU"/>
+        </w:rPr>
+        <w:instrText>PLDywto</w:instrText>
+      </w:r>
+      <w:r>
+        <w:rPr>
+          <w:rStyle w:val="Hyperlink"/>
+          <w:sz w:val="28"/>
+          <w:szCs w:val="28"/>
+          <w:lang w:val="uk-UA"/>
+        </w:rPr>
+        <w:instrText>_</w:instrText>
+      </w:r>
+      <w:r>
+        <w:rPr>
+          <w:rStyle w:val="Hyperlink"/>
+          <w:sz w:val="28"/>
+          <w:szCs w:val="28"/>
+          <w:lang w:val="ru-RU"/>
+        </w:rPr>
+        <w:instrText>IU</w:instrText>
+      </w:r>
+      <w:r>
+        <w:rPr>
+          <w:rStyle w:val="Hyperlink"/>
+          <w:sz w:val="28"/>
+          <w:szCs w:val="28"/>
+          <w:lang w:val="uk-UA"/>
+        </w:rPr>
+        <w:instrText>4_5</w:instrText>
+      </w:r>
+      <w:r>
+        <w:rPr>
+          <w:rStyle w:val="Hyperlink"/>
+          <w:sz w:val="28"/>
+          <w:szCs w:val="28"/>
+          <w:lang w:val="ru-RU"/>
+        </w:rPr>
+        <w:instrText>K</w:instrText>
+      </w:r>
+      <w:r>
+        <w:rPr>
+          <w:rStyle w:val="Hyperlink"/>
+          <w:sz w:val="28"/>
+          <w:szCs w:val="28"/>
+          <w:lang w:val="uk-UA"/>
+        </w:rPr>
+        <w:instrText>5</w:instrText>
+      </w:r>
+      <w:r>
+        <w:rPr>
+          <w:rStyle w:val="Hyperlink"/>
+          <w:sz w:val="28"/>
+          <w:szCs w:val="28"/>
+          <w:lang w:val="ru-RU"/>
+        </w:rPr>
+        <w:instrText>ENTasCNw</w:instrText>
+      </w:r>
+      <w:r>
+        <w:rPr>
+          <w:rStyle w:val="Hyperlink"/>
+          <w:sz w:val="28"/>
+          <w:szCs w:val="28"/>
+          <w:lang w:val="uk-UA"/>
+        </w:rPr>
+        <w:instrText>8</w:instrText>
+      </w:r>
+      <w:r>
+        <w:rPr>
+          <w:rStyle w:val="Hyperlink"/>
+          <w:sz w:val="28"/>
+          <w:szCs w:val="28"/>
+          <w:lang w:val="ru-RU"/>
+        </w:rPr>
+        <w:instrText>UZgUwlUG</w:instrText>
+      </w:r>
+      <w:r>
+        <w:rPr>
+          <w:rStyle w:val="Hyperlink"/>
+          <w:sz w:val="28"/>
+          <w:szCs w:val="28"/>
+          <w:lang w:val="uk-UA"/>
+        </w:rPr>
+        <w:instrText>4</w:instrText>
+      </w:r>
+      <w:r>
+        <w:rPr>
+          <w:rStyle w:val="Hyperlink"/>
+          <w:sz w:val="28"/>
+          <w:szCs w:val="28"/>
+          <w:lang w:val="ru-RU"/>
+        </w:rPr>
+        <w:instrText>g</w:instrText>
+      </w:r>
+      <w:r>
+        <w:rPr>
+          <w:rStyle w:val="Hyperlink"/>
+          <w:sz w:val="28"/>
+          <w:szCs w:val="28"/>
+          <w:lang w:val="uk-UA"/>
+        </w:rPr>
+        <w:instrText xml:space="preserve">" </w:instrText>
+      </w:r>
+      <w:r>
+        <w:rPr>
+          <w:rStyle w:val="Hyperlink"/>
+          <w:sz w:val="28"/>
+          <w:szCs w:val="28"/>
+          <w:lang w:val="ru-RU"/>
+        </w:rPr>
+        <w:fldChar w:fldCharType="separate"/>
+      </w:r>
+      <w:r>
+        <w:rPr>
+          <w:rStyle w:val="Hyperlink"/>
+          <w:sz w:val="28"/>
+          <w:szCs w:val="28"/>
+          <w:lang w:val="ru-RU"/>
+        </w:rPr>
+        <w:t>https</w:t>
+      </w:r>
+      <w:r>
+        <w:rPr>
+          <w:rStyle w:val="Hyperlink"/>
+          <w:sz w:val="28"/>
+          <w:szCs w:val="28"/>
+          <w:lang w:val="uk-UA"/>
+        </w:rPr>
+        <w:t>://</w:t>
+      </w:r>
+      <w:r>
+        <w:rPr>
+          <w:rStyle w:val="Hyperlink"/>
+          <w:sz w:val="28"/>
+          <w:szCs w:val="28"/>
+          <w:lang w:val="ru-RU"/>
+        </w:rPr>
+        <w:t>www</w:t>
+      </w:r>
+      <w:r>
+        <w:rPr>
+          <w:rStyle w:val="Hyperlink"/>
+          <w:sz w:val="28"/>
+          <w:szCs w:val="28"/>
+          <w:lang w:val="uk-UA"/>
+        </w:rPr>
+        <w:t>.</w:t>
+      </w:r>
+      <w:r>
+        <w:rPr>
+          <w:rStyle w:val="Hyperlink"/>
+          <w:sz w:val="28"/>
+          <w:szCs w:val="28"/>
+          <w:lang w:val="ru-RU"/>
+        </w:rPr>
+        <w:t>youtube</w:t>
+      </w:r>
+      <w:r>
+        <w:rPr>
+          <w:rStyle w:val="Hyperlink"/>
+          <w:sz w:val="28"/>
+          <w:szCs w:val="28"/>
+          <w:lang w:val="uk-UA"/>
+        </w:rPr>
+        <w:t>.</w:t>
+      </w:r>
+      <w:r>
+        <w:rPr>
+          <w:rStyle w:val="Hyperlink"/>
+          <w:sz w:val="28"/>
+          <w:szCs w:val="28"/>
+          <w:lang w:val="ru-RU"/>
+        </w:rPr>
+        <w:t>com</w:t>
+      </w:r>
+      <w:r>
+        <w:rPr>
+          <w:rStyle w:val="Hyperlink"/>
+          <w:sz w:val="28"/>
+          <w:szCs w:val="28"/>
+          <w:lang w:val="uk-UA"/>
+        </w:rPr>
+        <w:t>/</w:t>
+      </w:r>
+      <w:r>
+        <w:rPr>
+          <w:rStyle w:val="Hyperlink"/>
+          <w:sz w:val="28"/>
+          <w:szCs w:val="28"/>
+          <w:lang w:val="ru-RU"/>
+        </w:rPr>
+        <w:t>playlist</w:t>
+      </w:r>
+      <w:r>
+        <w:rPr>
+          <w:rStyle w:val="Hyperlink"/>
+          <w:sz w:val="28"/>
+          <w:szCs w:val="28"/>
+          <w:lang w:val="uk-UA"/>
+        </w:rPr>
+        <w:t>?</w:t>
+      </w:r>
+      <w:r>
+        <w:rPr>
+          <w:rStyle w:val="Hyperlink"/>
+          <w:sz w:val="28"/>
+          <w:szCs w:val="28"/>
+          <w:lang w:val="ru-RU"/>
+        </w:rPr>
+        <w:t>list</w:t>
+      </w:r>
+      <w:r>
+        <w:rPr>
+          <w:rStyle w:val="Hyperlink"/>
+          <w:sz w:val="28"/>
+          <w:szCs w:val="28"/>
+          <w:lang w:val="uk-UA"/>
+        </w:rPr>
+        <w:t>=</w:t>
+      </w:r>
+      <w:r>
+        <w:rPr>
+          <w:rStyle w:val="Hyperlink"/>
+          <w:sz w:val="28"/>
+          <w:szCs w:val="28"/>
+          <w:lang w:val="ru-RU"/>
+        </w:rPr>
+        <w:t>PLDywto</w:t>
+      </w:r>
+      <w:r>
+        <w:rPr>
+          <w:rStyle w:val="Hyperlink"/>
+          <w:sz w:val="28"/>
+          <w:szCs w:val="28"/>
+          <w:lang w:val="uk-UA"/>
+        </w:rPr>
+        <w:t>_</w:t>
+      </w:r>
+      <w:r>
+        <w:rPr>
+          <w:rStyle w:val="Hyperlink"/>
+          <w:sz w:val="28"/>
+          <w:szCs w:val="28"/>
+          <w:lang w:val="ru-RU"/>
+        </w:rPr>
+        <w:t>IU</w:t>
+      </w:r>
+      <w:r>
+        <w:rPr>
+          <w:rStyle w:val="Hyperlink"/>
+          <w:sz w:val="28"/>
+          <w:szCs w:val="28"/>
+          <w:lang w:val="uk-UA"/>
+        </w:rPr>
+        <w:t>4_5</w:t>
+      </w:r>
+      <w:r>
+        <w:rPr>
+          <w:rStyle w:val="Hyperlink"/>
+          <w:sz w:val="28"/>
+          <w:szCs w:val="28"/>
+          <w:lang w:val="ru-RU"/>
+        </w:rPr>
+        <w:t>K</w:t>
+      </w:r>
+      <w:r>
+        <w:rPr>
+          <w:rStyle w:val="Hyperlink"/>
+          <w:sz w:val="28"/>
+          <w:szCs w:val="28"/>
+          <w:lang w:val="uk-UA"/>
+        </w:rPr>
+        <w:t>5</w:t>
+      </w:r>
+      <w:r>
+        <w:rPr>
+          <w:rStyle w:val="Hyperlink"/>
+          <w:sz w:val="28"/>
+          <w:szCs w:val="28"/>
+          <w:lang w:val="ru-RU"/>
+        </w:rPr>
+        <w:t>ENTasCNw</w:t>
+      </w:r>
+      <w:r>
+        <w:rPr>
+          <w:rStyle w:val="Hyperlink"/>
+          <w:sz w:val="28"/>
+          <w:szCs w:val="28"/>
+          <w:lang w:val="uk-UA"/>
+        </w:rPr>
+        <w:t>8</w:t>
+      </w:r>
+      <w:r>
+        <w:rPr>
+          <w:rStyle w:val="Hyperlink"/>
+          <w:sz w:val="28"/>
+          <w:szCs w:val="28"/>
+          <w:lang w:val="ru-RU"/>
+        </w:rPr>
+        <w:t>UZgUwlUG</w:t>
+      </w:r>
+      <w:r>
+        <w:rPr>
+          <w:rStyle w:val="Hyperlink"/>
+          <w:sz w:val="28"/>
+          <w:szCs w:val="28"/>
+          <w:lang w:val="uk-UA"/>
+        </w:rPr>
+        <w:t>4</w:t>
+      </w:r>
+      <w:r>
+        <w:rPr>
+          <w:rStyle w:val="Hyperlink"/>
+          <w:sz w:val="28"/>
+          <w:szCs w:val="28"/>
+          <w:lang w:val="ru-RU"/>
+        </w:rPr>
+        <w:t>g</w:t>
+      </w:r>
+      <w:r>
+        <w:rPr>
+          <w:rStyle w:val="Hyperlink"/>
+          <w:sz w:val="28"/>
+          <w:szCs w:val="28"/>
+          <w:lang w:val="ru-RU"/>
+        </w:rPr>
+        <w:fldChar w:fldCharType="end"/>
+      </w:r>
       <w:r>
         <w:rPr>
           <w:sz w:val="28"/>
@@ -667,7 +935,7 @@
         </w:rPr>
         <w:t xml:space="preserve">: </w:t>
       </w:r>
-      <w:hyperlink r:id="rId10" w:history="1">
+      <w:hyperlink r:id="rId9" w:history="1">
         <w:r>
           <w:rPr>
             <w:rStyle w:val="Hyperlink"/>
@@ -692,7 +960,7 @@
           <w:lang w:val="ru-RU"/>
         </w:rPr>
       </w:pPr>
-      <w:hyperlink r:id="rId11" w:history="1">
+      <w:hyperlink r:id="rId10" w:history="1">
         <w:r>
           <w:rPr>
             <w:rStyle w:val="Hyperlink"/>
@@ -744,7 +1012,7 @@
           <w:lang w:val="ru-RU"/>
         </w:rPr>
       </w:pPr>
-      <w:hyperlink r:id="rId12" w:history="1">
+      <w:hyperlink r:id="rId11" w:history="1">
         <w:r>
           <w:rPr>
             <w:rStyle w:val="Hyperlink"/>
@@ -769,7 +1037,7 @@
           <w:lang w:val="ru-RU"/>
         </w:rPr>
       </w:pPr>
-      <w:hyperlink r:id="rId13" w:history="1">
+      <w:hyperlink r:id="rId12" w:history="1">
         <w:r>
           <w:rPr>
             <w:rStyle w:val="Hyperlink"/>
@@ -802,7 +1070,7 @@
           <w:lang w:val="ru-RU"/>
         </w:rPr>
       </w:pPr>
-      <w:hyperlink r:id="rId14" w:history="1">
+      <w:hyperlink r:id="rId13" w:history="1">
         <w:r>
           <w:rPr>
             <w:rStyle w:val="Hyperlink"/>
@@ -827,7 +1095,7 @@
           <w:lang w:val="ru-RU"/>
         </w:rPr>
       </w:pPr>
-      <w:hyperlink r:id="rId15" w:history="1">
+      <w:hyperlink r:id="rId14" w:history="1">
         <w:r>
           <w:rPr>
             <w:rStyle w:val="Hyperlink"/>
@@ -871,7 +1139,7 @@
           <w:lang w:val="ru-RU"/>
         </w:rPr>
       </w:pPr>
-      <w:hyperlink r:id="rId16" w:history="1">
+      <w:hyperlink r:id="rId15" w:history="1">
         <w:r>
           <w:rPr>
             <w:rStyle w:val="Hyperlink"/>
@@ -904,7 +1172,7 @@
           <w:lang w:val="ru-RU"/>
         </w:rPr>
       </w:pPr>
-      <w:hyperlink r:id="rId17" w:history="1">
+      <w:hyperlink r:id="rId16" w:history="1">
         <w:r>
           <w:rPr>
             <w:rStyle w:val="Hyperlink"/>
@@ -970,7 +1238,7 @@
         <w:pStyle w:val="ListParagraph"/>
         <w:numPr>
           <w:ilvl w:val="0"/>
-          <w:numId w:val="8"/>
+          <w:numId w:val="26"/>
         </w:numPr>
         <w:rPr>
           <w:sz w:val="28"/>
@@ -1031,7 +1299,7 @@
         </w:rPr>
         <w:t xml:space="preserve">З книжки </w:t>
       </w:r>
-      <w:hyperlink r:id="rId18" w:history="1">
+      <w:hyperlink r:id="rId17" w:history="1">
         <w:r>
           <w:rPr>
             <w:rStyle w:val="Hyperlink"/>
@@ -1083,7 +1351,6 @@
           <w:lang w:val="ru-RU"/>
         </w:rPr>
       </w:pPr>
-      <w:bookmarkStart w:id="0" w:name="_GoBack"/>
       <w:r>
         <w:rPr>
           <w:rFonts w:ascii="Verdana" w:hAnsi="Verdana"/>
@@ -1094,7 +1361,6 @@
         <w:t>4.1 Удалить в массиве все числа, которые повторяются более двух раз.</w:t>
       </w:r>
     </w:p>
-    <w:bookmarkEnd w:id="0"/>
     <w:p>
       <w:pPr>
         <w:pStyle w:val="ListParagraph"/>
@@ -1162,6 +1428,7 @@
           <w:rFonts w:ascii="Verdana" w:hAnsi="Verdana"/>
           <w:color w:val="444444"/>
           <w:shd w:val="clear" w:color="auto" w:fill="FFFFFF"/>
+          <w:lang w:val="ru-RU"/>
         </w:rPr>
       </w:pPr>
       <w:r>
@@ -1171,7 +1438,18 @@
           <w:shd w:val="clear" w:color="auto" w:fill="FFFFFF"/>
           <w:lang w:val="ru-RU"/>
         </w:rPr>
-        <w:t>4.5 Найдите сумму элементов массива между двумя первыми нулями. Если двух нулей нет в массиве, то выведите ноль.</w:t>
+        <w:t>4.5 Найдите сумму элементов массива между двумя первыми нулями. Если двух нулей нет в массиве, то в</w:t>
+      </w:r>
+      <w:bookmarkStart w:id="0" w:name="_GoBack"/>
+      <w:bookmarkEnd w:id="0"/>
+      <w:r>
+        <w:rPr>
+          <w:rFonts w:ascii="Verdana" w:hAnsi="Verdana"/>
+          <w:color w:val="444444"/>
+          <w:shd w:val="clear" w:color="auto" w:fill="FFFFFF"/>
+          <w:lang w:val="ru-RU"/>
+        </w:rPr>
+        <w:t>ыведите ноль.</w:t>
       </w:r>
     </w:p>
     <w:p>
@@ -1374,7 +1652,7 @@
         </w:rPr>
         <w:t xml:space="preserve">пройти всі (18) уроки на цьому сайті: </w:t>
       </w:r>
-      <w:hyperlink r:id="rId19" w:history="1">
+      <w:hyperlink r:id="rId18" w:history="1">
         <w:r>
           <w:rPr>
             <w:rStyle w:val="Hyperlink"/>
@@ -2280,6 +2558,95 @@
     </w:lvl>
   </w:abstractNum>
   <w:abstractNum w:abstractNumId="9" w15:restartNumberingAfterBreak="0">
+    <w:nsid w:val="32D95D38"/>
+    <w:multiLevelType w:val="hybridMultilevel"/>
+    <w:tmpl w:val="CEBCAEBA"/>
+    <w:lvl w:ilvl="0" w:tplc="0409000D">
+      <w:start w:val="1"/>
+      <w:numFmt w:val="bullet"/>
+      <w:lvlText w:val=""/>
+      <w:lvlJc w:val="left"/>
+      <w:pPr>
+        <w:ind w:left="720" w:hanging="360"/>
+      </w:pPr>
+      <w:rPr>
+        <w:rFonts w:ascii="Wingdings" w:hAnsi="Wingdings" w:hint="default"/>
+      </w:rPr>
+    </w:lvl>
+    <w:lvl w:ilvl="1" w:tplc="04090019">
+      <w:start w:val="1"/>
+      <w:numFmt w:val="lowerLetter"/>
+      <w:lvlText w:val="%2."/>
+      <w:lvlJc w:val="left"/>
+      <w:pPr>
+        <w:ind w:left="1440" w:hanging="360"/>
+      </w:pPr>
+    </w:lvl>
+    <w:lvl w:ilvl="2" w:tplc="0409001B">
+      <w:start w:val="1"/>
+      <w:numFmt w:val="lowerRoman"/>
+      <w:lvlText w:val="%3."/>
+      <w:lvlJc w:val="right"/>
+      <w:pPr>
+        <w:ind w:left="2160" w:hanging="180"/>
+      </w:pPr>
+    </w:lvl>
+    <w:lvl w:ilvl="3" w:tplc="0409000F">
+      <w:start w:val="1"/>
+      <w:numFmt w:val="decimal"/>
+      <w:lvlText w:val="%4."/>
+      <w:lvlJc w:val="left"/>
+      <w:pPr>
+        <w:ind w:left="2880" w:hanging="360"/>
+      </w:pPr>
+    </w:lvl>
+    <w:lvl w:ilvl="4" w:tplc="04090019">
+      <w:start w:val="1"/>
+      <w:numFmt w:val="lowerLetter"/>
+      <w:lvlText w:val="%5."/>
+      <w:lvlJc w:val="left"/>
+      <w:pPr>
+        <w:ind w:left="3600" w:hanging="360"/>
+      </w:pPr>
+    </w:lvl>
+    <w:lvl w:ilvl="5" w:tplc="0409001B">
+      <w:start w:val="1"/>
+      <w:numFmt w:val="lowerRoman"/>
+      <w:lvlText w:val="%6."/>
+      <w:lvlJc w:val="right"/>
+      <w:pPr>
+        <w:ind w:left="4320" w:hanging="180"/>
+      </w:pPr>
+    </w:lvl>
+    <w:lvl w:ilvl="6" w:tplc="0409000F">
+      <w:start w:val="1"/>
+      <w:numFmt w:val="decimal"/>
+      <w:lvlText w:val="%7."/>
+      <w:lvlJc w:val="left"/>
+      <w:pPr>
+        <w:ind w:left="5040" w:hanging="360"/>
+      </w:pPr>
+    </w:lvl>
+    <w:lvl w:ilvl="7" w:tplc="04090019">
+      <w:start w:val="1"/>
+      <w:numFmt w:val="lowerLetter"/>
+      <w:lvlText w:val="%8."/>
+      <w:lvlJc w:val="left"/>
+      <w:pPr>
+        <w:ind w:left="5760" w:hanging="360"/>
+      </w:pPr>
+    </w:lvl>
+    <w:lvl w:ilvl="8" w:tplc="0409001B">
+      <w:start w:val="1"/>
+      <w:numFmt w:val="lowerRoman"/>
+      <w:lvlText w:val="%9."/>
+      <w:lvlJc w:val="right"/>
+      <w:pPr>
+        <w:ind w:left="6480" w:hanging="180"/>
+      </w:pPr>
+    </w:lvl>
+  </w:abstractNum>
+  <w:abstractNum w:abstractNumId="10" w15:restartNumberingAfterBreak="0">
     <w:nsid w:val="36760953"/>
     <w:multiLevelType w:val="hybridMultilevel"/>
     <w:tmpl w:val="EFAC23F4"/>
@@ -2365,7 +2732,7 @@
       </w:pPr>
     </w:lvl>
   </w:abstractNum>
-  <w:abstractNum w:abstractNumId="10" w15:restartNumberingAfterBreak="0">
+  <w:abstractNum w:abstractNumId="11" w15:restartNumberingAfterBreak="0">
     <w:nsid w:val="3B1D0EE0"/>
     <w:multiLevelType w:val="hybridMultilevel"/>
     <w:tmpl w:val="B26C8290"/>
@@ -2454,7 +2821,7 @@
       </w:pPr>
     </w:lvl>
   </w:abstractNum>
-  <w:abstractNum w:abstractNumId="11" w15:restartNumberingAfterBreak="0">
+  <w:abstractNum w:abstractNumId="12" w15:restartNumberingAfterBreak="0">
     <w:nsid w:val="3C670BB4"/>
     <w:multiLevelType w:val="hybridMultilevel"/>
     <w:tmpl w:val="D110FDB2"/>
@@ -2540,7 +2907,7 @@
       </w:pPr>
     </w:lvl>
   </w:abstractNum>
-  <w:abstractNum w:abstractNumId="12" w15:restartNumberingAfterBreak="0">
+  <w:abstractNum w:abstractNumId="13" w15:restartNumberingAfterBreak="0">
     <w:nsid w:val="44720AEF"/>
     <w:multiLevelType w:val="hybridMultilevel"/>
     <w:tmpl w:val="2C82DDF6"/>
@@ -2629,7 +2996,7 @@
       </w:pPr>
     </w:lvl>
   </w:abstractNum>
-  <w:abstractNum w:abstractNumId="13" w15:restartNumberingAfterBreak="0">
+  <w:abstractNum w:abstractNumId="14" w15:restartNumberingAfterBreak="0">
     <w:nsid w:val="469D486B"/>
     <w:multiLevelType w:val="hybridMultilevel"/>
     <w:tmpl w:val="DC486884"/>
@@ -2718,7 +3085,7 @@
       </w:pPr>
     </w:lvl>
   </w:abstractNum>
-  <w:abstractNum w:abstractNumId="14" w15:restartNumberingAfterBreak="0">
+  <w:abstractNum w:abstractNumId="15" w15:restartNumberingAfterBreak="0">
     <w:nsid w:val="4C9121F8"/>
     <w:multiLevelType w:val="hybridMultilevel"/>
     <w:tmpl w:val="5812463C"/>
@@ -2804,7 +3171,7 @@
       </w:pPr>
     </w:lvl>
   </w:abstractNum>
-  <w:abstractNum w:abstractNumId="15" w15:restartNumberingAfterBreak="0">
+  <w:abstractNum w:abstractNumId="16" w15:restartNumberingAfterBreak="0">
     <w:nsid w:val="4D685FE7"/>
     <w:multiLevelType w:val="hybridMultilevel"/>
     <w:tmpl w:val="B7745CA4"/>
@@ -2893,7 +3260,7 @@
       </w:pPr>
     </w:lvl>
   </w:abstractNum>
-  <w:abstractNum w:abstractNumId="16" w15:restartNumberingAfterBreak="0">
+  <w:abstractNum w:abstractNumId="17" w15:restartNumberingAfterBreak="0">
     <w:nsid w:val="4F885C80"/>
     <w:multiLevelType w:val="hybridMultilevel"/>
     <w:tmpl w:val="BF1043BC"/>
@@ -2982,7 +3349,7 @@
       </w:pPr>
     </w:lvl>
   </w:abstractNum>
-  <w:abstractNum w:abstractNumId="17" w15:restartNumberingAfterBreak="0">
+  <w:abstractNum w:abstractNumId="18" w15:restartNumberingAfterBreak="0">
     <w:nsid w:val="500B77BE"/>
     <w:multiLevelType w:val="hybridMultilevel"/>
     <w:tmpl w:val="1938FCE6"/>
@@ -3071,7 +3438,7 @@
       </w:pPr>
     </w:lvl>
   </w:abstractNum>
-  <w:abstractNum w:abstractNumId="18" w15:restartNumberingAfterBreak="0">
+  <w:abstractNum w:abstractNumId="19" w15:restartNumberingAfterBreak="0">
     <w:nsid w:val="50227D95"/>
     <w:multiLevelType w:val="hybridMultilevel"/>
     <w:tmpl w:val="0B1C6EB8"/>
@@ -3160,7 +3527,7 @@
       </w:pPr>
     </w:lvl>
   </w:abstractNum>
-  <w:abstractNum w:abstractNumId="19" w15:restartNumberingAfterBreak="0">
+  <w:abstractNum w:abstractNumId="20" w15:restartNumberingAfterBreak="0">
     <w:nsid w:val="54643F84"/>
     <w:multiLevelType w:val="hybridMultilevel"/>
     <w:tmpl w:val="BBB21D22"/>
@@ -3249,7 +3616,7 @@
       </w:pPr>
     </w:lvl>
   </w:abstractNum>
-  <w:abstractNum w:abstractNumId="20" w15:restartNumberingAfterBreak="0">
+  <w:abstractNum w:abstractNumId="21" w15:restartNumberingAfterBreak="0">
     <w:nsid w:val="5C6C756A"/>
     <w:multiLevelType w:val="hybridMultilevel"/>
     <w:tmpl w:val="71E6EE78"/>
@@ -3338,7 +3705,7 @@
       </w:pPr>
     </w:lvl>
   </w:abstractNum>
-  <w:abstractNum w:abstractNumId="21" w15:restartNumberingAfterBreak="0">
+  <w:abstractNum w:abstractNumId="22" w15:restartNumberingAfterBreak="0">
     <w:nsid w:val="64845775"/>
     <w:multiLevelType w:val="hybridMultilevel"/>
     <w:tmpl w:val="48AAFC8E"/>
@@ -3424,7 +3791,7 @@
       </w:pPr>
     </w:lvl>
   </w:abstractNum>
-  <w:abstractNum w:abstractNumId="22" w15:restartNumberingAfterBreak="0">
+  <w:abstractNum w:abstractNumId="23" w15:restartNumberingAfterBreak="0">
     <w:nsid w:val="71E93559"/>
     <w:multiLevelType w:val="hybridMultilevel"/>
     <w:tmpl w:val="A0B24C74"/>
@@ -3577,7 +3944,7 @@
     </w:lvlOverride>
   </w:num>
   <w:num w:numId="4">
-    <w:abstractNumId w:val="9"/>
+    <w:abstractNumId w:val="10"/>
     <w:lvlOverride w:ilvl="0">
       <w:startOverride w:val="1"/>
     </w:lvlOverride>
@@ -3607,7 +3974,7 @@
     </w:lvlOverride>
   </w:num>
   <w:num w:numId="5">
-    <w:abstractNumId w:val="11"/>
+    <w:abstractNumId w:val="12"/>
     <w:lvlOverride w:ilvl="0">
       <w:startOverride w:val="1"/>
     </w:lvlOverride>
@@ -3637,7 +4004,7 @@
     </w:lvlOverride>
   </w:num>
   <w:num w:numId="6">
-    <w:abstractNumId w:val="21"/>
+    <w:abstractNumId w:val="22"/>
     <w:lvlOverride w:ilvl="0">
       <w:startOverride w:val="1"/>
     </w:lvlOverride>
@@ -3697,7 +4064,7 @@
     </w:lvlOverride>
   </w:num>
   <w:num w:numId="8">
-    <w:abstractNumId w:val="14"/>
+    <w:abstractNumId w:val="15"/>
     <w:lvlOverride w:ilvl="0">
       <w:startOverride w:val="1"/>
     </w:lvlOverride>
@@ -3727,16 +4094,16 @@
     </w:lvlOverride>
   </w:num>
   <w:num w:numId="9">
-    <w:abstractNumId w:val="10"/>
+    <w:abstractNumId w:val="11"/>
   </w:num>
   <w:num w:numId="10">
     <w:abstractNumId w:val="1"/>
   </w:num>
   <w:num w:numId="11">
-    <w:abstractNumId w:val="17"/>
+    <w:abstractNumId w:val="18"/>
   </w:num>
   <w:num w:numId="12">
-    <w:abstractNumId w:val="15"/>
+    <w:abstractNumId w:val="16"/>
   </w:num>
   <w:num w:numId="13">
     <w:abstractNumId w:val="0"/>
@@ -3748,34 +4115,37 @@
     <w:abstractNumId w:val="2"/>
   </w:num>
   <w:num w:numId="16">
-    <w:abstractNumId w:val="20"/>
+    <w:abstractNumId w:val="21"/>
   </w:num>
   <w:num w:numId="17">
-    <w:abstractNumId w:val="12"/>
+    <w:abstractNumId w:val="13"/>
   </w:num>
   <w:num w:numId="18">
-    <w:abstractNumId w:val="18"/>
+    <w:abstractNumId w:val="19"/>
   </w:num>
   <w:num w:numId="19">
-    <w:abstractNumId w:val="19"/>
+    <w:abstractNumId w:val="20"/>
   </w:num>
   <w:num w:numId="20">
     <w:abstractNumId w:val="6"/>
   </w:num>
   <w:num w:numId="21">
-    <w:abstractNumId w:val="16"/>
+    <w:abstractNumId w:val="17"/>
   </w:num>
   <w:num w:numId="22">
-    <w:abstractNumId w:val="13"/>
+    <w:abstractNumId w:val="14"/>
   </w:num>
   <w:num w:numId="23">
-    <w:abstractNumId w:val="22"/>
+    <w:abstractNumId w:val="23"/>
   </w:num>
   <w:num w:numId="24">
     <w:abstractNumId w:val="4"/>
   </w:num>
   <w:num w:numId="25">
     <w:abstractNumId w:val="8"/>
+  </w:num>
+  <w:num w:numId="26">
+    <w:abstractNumId w:val="9"/>
   </w:num>
 </w:numbering>
 </file>
